--- a/Design Template.docx
+++ b/Design Template.docx
@@ -1,6 +1,6 @@
 
 <file path=word/document.xml><?xml version="1.0" encoding="utf-8"?>
-<w:document xmlns:wpc="http://schemas.microsoft.com/office/word/2010/wordprocessingCanvas" xmlns:cx="http://schemas.microsoft.com/office/drawing/2014/chartex" xmlns:cx1="http://schemas.microsoft.com/office/drawing/2015/9/8/chartex" xmlns:cx2="http://schemas.microsoft.com/office/drawing/2015/10/21/chartex" xmlns:cx3="http://schemas.microsoft.com/office/drawing/2016/5/9/chartex" xmlns:cx4="http://schemas.microsoft.com/office/drawing/2016/5/10/chartex" xmlns:cx5="http://schemas.microsoft.com/office/drawing/2016/5/11/chartex" xmlns:cx6="http://schemas.microsoft.com/office/drawing/2016/5/12/chartex" xmlns:cx7="http://schemas.microsoft.com/office/drawing/2016/5/13/chartex" xmlns:cx8="http://schemas.microsoft.com/office/drawing/2016/5/14/chartex" xmlns:mc="http://schemas.openxmlformats.org/markup-compatibility/2006" xmlns:aink="http://schemas.microsoft.com/office/drawing/2016/ink" xmlns:am3d="http://schemas.microsoft.com/office/drawing/2017/model3d" xmlns:o="urn:schemas-microsoft-com:office:office" xmlns:r="http://schemas.openxmlformats.org/officeDocument/2006/relationships" xmlns:m="http://schemas.openxmlformats.org/officeDocument/2006/math" xmlns:v="urn:schemas-microsoft-com:vml" xmlns:wp14="http://schemas.microsoft.com/office/word/2010/wordprocessingDrawing" xmlns:wp="http://schemas.openxmlformats.org/drawingml/2006/wordprocessingDrawing" xmlns:w10="urn:schemas-microsoft-com:office:word" xmlns:w="http://schemas.openxmlformats.org/wordprocessingml/2006/main" xmlns:w14="http://schemas.microsoft.com/office/word/2010/wordml" xmlns:w15="http://schemas.microsoft.com/office/word/2012/wordml" xmlns:w16cid="http://schemas.microsoft.com/office/word/2016/wordml/cid" xmlns:w16se="http://schemas.microsoft.com/office/word/2015/wordml/symex" xmlns:wpg="http://schemas.microsoft.com/office/word/2010/wordprocessingGroup" xmlns:wpi="http://schemas.microsoft.com/office/word/2010/wordprocessingInk" xmlns:wne="http://schemas.microsoft.com/office/word/2006/wordml" xmlns:wps="http://schemas.microsoft.com/office/word/2010/wordprocessingShape" mc:Ignorable="w14 w15 w16se w16cid wp14">
+<w:document xmlns:wpc="http://schemas.microsoft.com/office/word/2010/wordprocessingCanvas" xmlns:cx="http://schemas.microsoft.com/office/drawing/2014/chartex" xmlns:cx1="http://schemas.microsoft.com/office/drawing/2015/9/8/chartex" xmlns:cx2="http://schemas.microsoft.com/office/drawing/2015/10/21/chartex" xmlns:cx3="http://schemas.microsoft.com/office/drawing/2016/5/9/chartex" xmlns:cx4="http://schemas.microsoft.com/office/drawing/2016/5/10/chartex" xmlns:cx5="http://schemas.microsoft.com/office/drawing/2016/5/11/chartex" xmlns:cx6="http://schemas.microsoft.com/office/drawing/2016/5/12/chartex" xmlns:cx7="http://schemas.microsoft.com/office/drawing/2016/5/13/chartex" xmlns:cx8="http://schemas.microsoft.com/office/drawing/2016/5/14/chartex" xmlns:mc="http://schemas.openxmlformats.org/markup-compatibility/2006" xmlns:aink="http://schemas.microsoft.com/office/drawing/2016/ink" xmlns:am3d="http://schemas.microsoft.com/office/drawing/2017/model3d" xmlns:o="urn:schemas-microsoft-com:office:office" xmlns:oel="http://schemas.microsoft.com/office/2019/extlst" xmlns:r="http://schemas.openxmlformats.org/officeDocument/2006/relationships" xmlns:m="http://schemas.openxmlformats.org/officeDocument/2006/math" xmlns:v="urn:schemas-microsoft-com:vml" xmlns:wp14="http://schemas.microsoft.com/office/word/2010/wordprocessingDrawing" xmlns:wp="http://schemas.openxmlformats.org/drawingml/2006/wordprocessingDrawing" xmlns:w10="urn:schemas-microsoft-com:office:word" xmlns:w="http://schemas.openxmlformats.org/wordprocessingml/2006/main" xmlns:w14="http://schemas.microsoft.com/office/word/2010/wordml" xmlns:w15="http://schemas.microsoft.com/office/word/2012/wordml" xmlns:w16cex="http://schemas.microsoft.com/office/word/2018/wordml/cex" xmlns:w16cid="http://schemas.microsoft.com/office/word/2016/wordml/cid" xmlns:w16="http://schemas.microsoft.com/office/word/2018/wordml" xmlns:w16du="http://schemas.microsoft.com/office/word/2023/wordml/word16du" xmlns:w16sdtdh="http://schemas.microsoft.com/office/word/2020/wordml/sdtdatahash" xmlns:w16se="http://schemas.microsoft.com/office/word/2015/wordml/symex" xmlns:wpg="http://schemas.microsoft.com/office/word/2010/wordprocessingGroup" xmlns:wpi="http://schemas.microsoft.com/office/word/2010/wordprocessingInk" xmlns:wne="http://schemas.microsoft.com/office/word/2006/wordml" xmlns:wps="http://schemas.microsoft.com/office/word/2010/wordprocessingShape" mc:Ignorable="w14 w15 w16se w16cid w16 w16cex w16sdtdh wp14">
   <w:body>
     <w:p>
       <w:pPr>
@@ -26,8 +26,6 @@
           <w:docGrid w:linePitch="360"/>
         </w:sectPr>
       </w:pPr>
-      <w:bookmarkStart w:id="0" w:name="_GoBack"/>
-      <w:bookmarkEnd w:id="0"/>
     </w:p>
     <w:p>
       <w:pPr>
@@ -92,7 +90,6 @@
             <w:dataBinding w:prefixMappings="xmlns:ns0='http://schemas.openxmlformats.org/officeDocument/2006/extended-properties'" w:xpath="/ns0:Properties[1]/ns0:Company[1]" w:storeItemID="{6668398D-A668-4E3E-A5EB-62B293D839F1}"/>
             <w:text/>
           </w:sdtPr>
-          <w:sdtEndPr/>
           <w:sdtContent>
             <w:tc>
               <w:tcPr>
@@ -118,7 +115,7 @@
                     <w:sz w:val="24"/>
                     <w:szCs w:val="24"/>
                   </w:rPr>
-                  <w:t>[Company]</w:t>
+                  <w:t>Software Consulting 101 INC</w:t>
                 </w:r>
               </w:p>
             </w:tc>
@@ -146,7 +143,6 @@
               <w:dataBinding w:prefixMappings="xmlns:ns0='http://schemas.openxmlformats.org/package/2006/metadata/core-properties' xmlns:ns1='http://purl.org/dc/elements/1.1/'" w:xpath="/ns0:coreProperties[1]/ns1:title[1]" w:storeItemID="{6C3C8BC8-F283-45AE-878A-BAB7291924A1}"/>
               <w:text/>
             </w:sdtPr>
-            <w:sdtEndPr/>
             <w:sdtContent>
               <w:p>
                 <w:pPr>
@@ -189,7 +185,6 @@
             <w:dataBinding w:prefixMappings="xmlns:ns0='http://schemas.openxmlformats.org/package/2006/metadata/core-properties' xmlns:ns1='http://purl.org/dc/elements/1.1/'" w:xpath="/ns0:coreProperties[1]/ns1:subject[1]" w:storeItemID="{6C3C8BC8-F283-45AE-878A-BAB7291924A1}"/>
             <w:text/>
           </w:sdtPr>
-          <w:sdtEndPr/>
           <w:sdtContent>
             <w:tc>
               <w:tcPr>
@@ -215,7 +210,7 @@
                     <w:sz w:val="24"/>
                     <w:szCs w:val="24"/>
                   </w:rPr>
-                  <w:t>[Name of Project]</w:t>
+                  <w:t>Software Solution First Draft</w:t>
                 </w:r>
               </w:p>
             </w:tc>
@@ -258,7 +253,6 @@
               <w:dataBinding w:prefixMappings="xmlns:ns0='http://schemas.openxmlformats.org/package/2006/metadata/core-properties' xmlns:ns1='http://purl.org/dc/elements/1.1/'" w:xpath="/ns0:coreProperties[1]/ns1:creator[1]" w:storeItemID="{6C3C8BC8-F283-45AE-878A-BAB7291924A1}"/>
               <w:text/>
             </w:sdtPr>
-            <w:sdtEndPr/>
             <w:sdtContent>
               <w:p>
                 <w:pPr>
@@ -275,7 +269,7 @@
                     <w:sz w:val="28"/>
                     <w:szCs w:val="28"/>
                   </w:rPr>
-                  <w:t>[Student Name]</w:t>
+                  <w:t>Ton Huu Nguyen</w:t>
                 </w:r>
               </w:p>
             </w:sdtContent>
@@ -301,7 +295,6 @@
                 <w:calendar w:val="gregorian"/>
               </w:date>
             </w:sdtPr>
-            <w:sdtEndPr/>
             <w:sdtContent>
               <w:p>
                 <w:pPr>
@@ -336,14 +329,12 @@
               </w:rPr>
               <w:t xml:space="preserve">[Version </w:t>
             </w:r>
-            <w:proofErr w:type="spellStart"/>
             <w:r>
               <w:rPr>
                 <w:color w:val="5B9BD5" w:themeColor="accent1"/>
               </w:rPr>
-              <w:t>x.x</w:t>
-            </w:r>
-            <w:proofErr w:type="spellEnd"/>
+              <w:t>1.1</w:t>
+            </w:r>
             <w:r>
               <w:rPr>
                 <w:color w:val="5B9BD5" w:themeColor="accent1"/>
@@ -368,7 +359,6 @@
           <w:docPartUnique/>
         </w:docPartObj>
       </w:sdtPr>
-      <w:sdtEndPr/>
       <w:sdtContent>
         <w:p/>
         <w:p>
@@ -2921,12 +2911,12 @@
           <w:numId w:val="1"/>
         </w:numPr>
       </w:pPr>
-      <w:bookmarkStart w:id="1" w:name="_Toc7598012"/>
+      <w:bookmarkStart w:id="0" w:name="_Toc7598012"/>
       <w:r>
         <w:lastRenderedPageBreak/>
         <w:t>Introduction</w:t>
       </w:r>
-      <w:bookmarkEnd w:id="1"/>
+      <w:bookmarkEnd w:id="0"/>
     </w:p>
     <w:p>
       <w:r>
@@ -2938,14 +2928,14 @@
         <w:pStyle w:val="Heading1"/>
         <w:ind w:left="360"/>
       </w:pPr>
-      <w:bookmarkStart w:id="2" w:name="_Toc7598013"/>
+      <w:bookmarkStart w:id="1" w:name="_Toc7598013"/>
       <w:r>
         <w:t xml:space="preserve">A.1. </w:t>
       </w:r>
       <w:r>
         <w:t>PUrpose Statement</w:t>
       </w:r>
-      <w:bookmarkEnd w:id="2"/>
+      <w:bookmarkEnd w:id="1"/>
     </w:p>
     <w:p>
       <w:r>
@@ -2957,7 +2947,7 @@
         <w:pStyle w:val="Heading1"/>
         <w:ind w:left="360"/>
       </w:pPr>
-      <w:bookmarkStart w:id="3" w:name="_Toc7598014"/>
+      <w:bookmarkStart w:id="2" w:name="_Toc7598014"/>
       <w:r>
         <w:t xml:space="preserve">A.2. </w:t>
       </w:r>
@@ -2967,7 +2957,7 @@
       <w:r>
         <w:t>PROBLEM</w:t>
       </w:r>
-      <w:bookmarkEnd w:id="3"/>
+      <w:bookmarkEnd w:id="2"/>
     </w:p>
     <w:p>
       <w:r>
@@ -2985,11 +2975,11 @@
       <w:r>
         <w:t xml:space="preserve"> </w:t>
       </w:r>
-      <w:bookmarkStart w:id="4" w:name="_Toc7598015"/>
+      <w:bookmarkStart w:id="3" w:name="_Toc7598015"/>
       <w:r>
         <w:t>Goals and Objectives</w:t>
       </w:r>
-      <w:bookmarkEnd w:id="4"/>
+      <w:bookmarkEnd w:id="3"/>
     </w:p>
     <w:p>
       <w:pPr>
@@ -3004,14 +2994,14 @@
         <w:pStyle w:val="Heading1"/>
         <w:ind w:left="360"/>
       </w:pPr>
-      <w:bookmarkStart w:id="5" w:name="_Toc7598016"/>
+      <w:bookmarkStart w:id="4" w:name="_Toc7598016"/>
       <w:r>
         <w:t xml:space="preserve">A.4. </w:t>
       </w:r>
       <w:r>
         <w:t>Prerequisites</w:t>
       </w:r>
-      <w:bookmarkEnd w:id="5"/>
+      <w:bookmarkEnd w:id="4"/>
     </w:p>
     <w:p>
       <w:r>
@@ -3232,14 +3222,14 @@
         <w:pStyle w:val="Heading1"/>
         <w:ind w:left="360"/>
       </w:pPr>
-      <w:bookmarkStart w:id="6" w:name="_Toc7598017"/>
+      <w:bookmarkStart w:id="5" w:name="_Toc7598017"/>
       <w:r>
         <w:t xml:space="preserve">A.5. </w:t>
       </w:r>
       <w:r>
         <w:t>Scope</w:t>
       </w:r>
-      <w:bookmarkEnd w:id="6"/>
+      <w:bookmarkEnd w:id="5"/>
     </w:p>
     <w:p>
       <w:r>
@@ -3254,14 +3244,14 @@
         <w:pStyle w:val="Heading1"/>
         <w:ind w:left="360"/>
       </w:pPr>
-      <w:bookmarkStart w:id="7" w:name="_Toc7598018"/>
+      <w:bookmarkStart w:id="6" w:name="_Toc7598018"/>
       <w:r>
         <w:t xml:space="preserve">A.6. </w:t>
       </w:r>
       <w:r>
         <w:t>Environment</w:t>
       </w:r>
-      <w:bookmarkEnd w:id="7"/>
+      <w:bookmarkEnd w:id="6"/>
     </w:p>
     <w:p>
       <w:pPr>
@@ -3287,12 +3277,12 @@
           <w:numId w:val="1"/>
         </w:numPr>
       </w:pPr>
-      <w:bookmarkStart w:id="8" w:name="_Toc7598019"/>
+      <w:bookmarkStart w:id="7" w:name="_Toc7598019"/>
       <w:r>
         <w:lastRenderedPageBreak/>
         <w:t>Requirements</w:t>
       </w:r>
-      <w:bookmarkEnd w:id="8"/>
+      <w:bookmarkEnd w:id="7"/>
     </w:p>
     <w:p>
       <w:r>
@@ -3398,14 +3388,14 @@
           <w:numId w:val="1"/>
         </w:numPr>
       </w:pPr>
-      <w:bookmarkStart w:id="9" w:name="_Toc7598020"/>
+      <w:bookmarkStart w:id="8" w:name="_Toc7598020"/>
       <w:r>
         <w:t xml:space="preserve"> </w:t>
       </w:r>
       <w:r>
         <w:t>Business Requirements</w:t>
       </w:r>
-      <w:bookmarkEnd w:id="9"/>
+      <w:bookmarkEnd w:id="8"/>
     </w:p>
     <w:p>
       <w:r>
@@ -3420,14 +3410,14 @@
           <w:numId w:val="1"/>
         </w:numPr>
       </w:pPr>
-      <w:bookmarkStart w:id="10" w:name="_Toc7598021"/>
+      <w:bookmarkStart w:id="9" w:name="_Toc7598021"/>
       <w:r>
         <w:t xml:space="preserve"> </w:t>
       </w:r>
       <w:r>
         <w:t>User Requirements</w:t>
       </w:r>
-      <w:bookmarkEnd w:id="10"/>
+      <w:bookmarkEnd w:id="9"/>
     </w:p>
     <w:p>
       <w:r>
@@ -3442,14 +3432,14 @@
           <w:numId w:val="1"/>
         </w:numPr>
       </w:pPr>
-      <w:bookmarkStart w:id="11" w:name="_Toc7598022"/>
+      <w:bookmarkStart w:id="10" w:name="_Toc7598022"/>
       <w:r>
         <w:t xml:space="preserve"> </w:t>
       </w:r>
       <w:r>
         <w:t>Functional Requirements</w:t>
       </w:r>
-      <w:bookmarkEnd w:id="11"/>
+      <w:bookmarkEnd w:id="10"/>
       <w:r>
         <w:t xml:space="preserve"> </w:t>
       </w:r>
@@ -3467,14 +3457,14 @@
           <w:numId w:val="1"/>
         </w:numPr>
       </w:pPr>
-      <w:bookmarkStart w:id="12" w:name="_Toc7598023"/>
+      <w:bookmarkStart w:id="11" w:name="_Toc7598023"/>
       <w:r>
         <w:t xml:space="preserve"> </w:t>
       </w:r>
       <w:r>
         <w:t>NonFunctional Requirements</w:t>
       </w:r>
-      <w:bookmarkEnd w:id="12"/>
+      <w:bookmarkEnd w:id="11"/>
       <w:r>
         <w:t xml:space="preserve"> </w:t>
       </w:r>
@@ -3511,12 +3501,12 @@
           <w:numId w:val="1"/>
         </w:numPr>
       </w:pPr>
-      <w:bookmarkStart w:id="13" w:name="_Toc7598024"/>
+      <w:bookmarkStart w:id="12" w:name="_Toc7598024"/>
       <w:r>
         <w:lastRenderedPageBreak/>
         <w:t>SOFTWARE DEVELOPMENT METHODOLOGY</w:t>
       </w:r>
-      <w:bookmarkEnd w:id="13"/>
+      <w:bookmarkEnd w:id="12"/>
     </w:p>
     <w:p>
       <w:r>
@@ -3562,14 +3552,14 @@
           <w:numId w:val="1"/>
         </w:numPr>
       </w:pPr>
-      <w:bookmarkStart w:id="14" w:name="_Toc7598025"/>
+      <w:bookmarkStart w:id="13" w:name="_Toc7598025"/>
       <w:r>
         <w:t xml:space="preserve"> </w:t>
       </w:r>
       <w:r>
         <w:t>Advantages of the waterfall method</w:t>
       </w:r>
-      <w:bookmarkEnd w:id="14"/>
+      <w:bookmarkEnd w:id="13"/>
     </w:p>
     <w:p>
       <w:r>
@@ -3584,14 +3574,14 @@
           <w:numId w:val="1"/>
         </w:numPr>
       </w:pPr>
-      <w:bookmarkStart w:id="15" w:name="_Toc7598026"/>
+      <w:bookmarkStart w:id="14" w:name="_Toc7598026"/>
       <w:r>
         <w:t xml:space="preserve"> </w:t>
       </w:r>
       <w:r>
         <w:t>disAdvantages of the waterfall method</w:t>
       </w:r>
-      <w:bookmarkEnd w:id="15"/>
+      <w:bookmarkEnd w:id="14"/>
     </w:p>
     <w:p>
       <w:r>
@@ -3663,14 +3653,14 @@
           <w:numId w:val="1"/>
         </w:numPr>
       </w:pPr>
-      <w:bookmarkStart w:id="16" w:name="_Toc7598027"/>
+      <w:bookmarkStart w:id="15" w:name="_Toc7598027"/>
       <w:r>
         <w:t xml:space="preserve"> b</w:t>
       </w:r>
       <w:r>
         <w:t>est SUITED</w:t>
       </w:r>
-      <w:bookmarkEnd w:id="16"/>
+      <w:bookmarkEnd w:id="15"/>
     </w:p>
     <w:p>
       <w:r>
@@ -3719,12 +3709,12 @@
           <w:numId w:val="1"/>
         </w:numPr>
       </w:pPr>
-      <w:bookmarkStart w:id="17" w:name="_Toc7598028"/>
+      <w:bookmarkStart w:id="16" w:name="_Toc7598028"/>
       <w:r>
         <w:lastRenderedPageBreak/>
         <w:t>Design</w:t>
       </w:r>
-      <w:bookmarkEnd w:id="17"/>
+      <w:bookmarkEnd w:id="16"/>
     </w:p>
     <w:p>
       <w:r>
@@ -3776,14 +3766,14 @@
           <w:numId w:val="1"/>
         </w:numPr>
       </w:pPr>
-      <w:bookmarkStart w:id="18" w:name="_Toc7598029"/>
+      <w:bookmarkStart w:id="17" w:name="_Toc7598029"/>
       <w:r>
         <w:t xml:space="preserve"> </w:t>
       </w:r>
       <w:r>
         <w:t>Storyboard or Flowchart (Change title to fit needs)</w:t>
       </w:r>
-      <w:bookmarkEnd w:id="18"/>
+      <w:bookmarkEnd w:id="17"/>
     </w:p>
     <w:p>
       <w:r>
@@ -3883,14 +3873,14 @@
           <w:numId w:val="1"/>
         </w:numPr>
       </w:pPr>
-      <w:bookmarkStart w:id="19" w:name="_Toc7598030"/>
+      <w:bookmarkStart w:id="18" w:name="_Toc7598030"/>
       <w:r>
         <w:t xml:space="preserve"> </w:t>
       </w:r>
       <w:r>
         <w:t>UML Diagram (Change title to fit needs)</w:t>
       </w:r>
-      <w:bookmarkEnd w:id="19"/>
+      <w:bookmarkEnd w:id="18"/>
     </w:p>
     <w:p>
       <w:r>
@@ -4005,14 +3995,14 @@
           <w:numId w:val="1"/>
         </w:numPr>
       </w:pPr>
-      <w:bookmarkStart w:id="20" w:name="_Toc7598031"/>
+      <w:bookmarkStart w:id="19" w:name="_Toc7598031"/>
       <w:r>
         <w:t xml:space="preserve"> </w:t>
       </w:r>
       <w:r>
         <w:t>GUI (Change title to fit needs)</w:t>
       </w:r>
-      <w:bookmarkEnd w:id="20"/>
+      <w:bookmarkEnd w:id="19"/>
     </w:p>
     <w:p>
       <w:r>
@@ -4359,12 +4349,12 @@
           <w:numId w:val="1"/>
         </w:numPr>
       </w:pPr>
-      <w:bookmarkStart w:id="21" w:name="_Toc7598032"/>
+      <w:bookmarkStart w:id="20" w:name="_Toc7598032"/>
       <w:r>
         <w:lastRenderedPageBreak/>
         <w:t>Testing</w:t>
       </w:r>
-      <w:bookmarkEnd w:id="21"/>
+      <w:bookmarkEnd w:id="20"/>
     </w:p>
     <w:p>
       <w:r>
@@ -4410,14 +4400,14 @@
           <w:numId w:val="1"/>
         </w:numPr>
       </w:pPr>
-      <w:bookmarkStart w:id="22" w:name="_Toc7598033"/>
+      <w:bookmarkStart w:id="21" w:name="_Toc7598033"/>
       <w:r>
         <w:t xml:space="preserve"> </w:t>
       </w:r>
       <w:r>
         <w:t>Testing Type (change name to fit your needs)</w:t>
       </w:r>
-      <w:bookmarkEnd w:id="22"/>
+      <w:bookmarkEnd w:id="21"/>
     </w:p>
     <w:p>
       <w:r>
@@ -4432,14 +4422,14 @@
           <w:numId w:val="1"/>
         </w:numPr>
       </w:pPr>
-      <w:bookmarkStart w:id="23" w:name="_Toc7598034"/>
+      <w:bookmarkStart w:id="22" w:name="_Toc7598034"/>
       <w:r>
         <w:t xml:space="preserve"> </w:t>
       </w:r>
       <w:r>
         <w:t>Test Name 1</w:t>
       </w:r>
-      <w:bookmarkEnd w:id="23"/>
+      <w:bookmarkEnd w:id="22"/>
     </w:p>
     <w:p>
       <w:pPr>
@@ -4645,7 +4635,7 @@
           <w:numId w:val="1"/>
         </w:numPr>
       </w:pPr>
-      <w:bookmarkStart w:id="24" w:name="_Toc7598035"/>
+      <w:bookmarkStart w:id="23" w:name="_Toc7598035"/>
       <w:r>
         <w:lastRenderedPageBreak/>
         <w:t xml:space="preserve"> </w:t>
@@ -4653,7 +4643,7 @@
       <w:r>
         <w:t>Test Name 2</w:t>
       </w:r>
-      <w:bookmarkEnd w:id="24"/>
+      <w:bookmarkEnd w:id="23"/>
     </w:p>
     <w:p>
       <w:pPr>
@@ -4856,7 +4846,7 @@
           <w:numId w:val="1"/>
         </w:numPr>
       </w:pPr>
-      <w:bookmarkStart w:id="25" w:name="_Toc7598036"/>
+      <w:bookmarkStart w:id="24" w:name="_Toc7598036"/>
       <w:r>
         <w:lastRenderedPageBreak/>
         <w:t xml:space="preserve"> </w:t>
@@ -4864,7 +4854,7 @@
       <w:r>
         <w:t>Test Name 3</w:t>
       </w:r>
-      <w:bookmarkEnd w:id="25"/>
+      <w:bookmarkEnd w:id="24"/>
     </w:p>
     <w:p>
       <w:pPr>
@@ -5087,12 +5077,12 @@
           <w:numId w:val="1"/>
         </w:numPr>
       </w:pPr>
-      <w:bookmarkStart w:id="26" w:name="_Toc7598037"/>
+      <w:bookmarkStart w:id="25" w:name="_Toc7598037"/>
       <w:r>
         <w:lastRenderedPageBreak/>
         <w:t>Sources</w:t>
       </w:r>
-      <w:bookmarkEnd w:id="26"/>
+      <w:bookmarkEnd w:id="25"/>
     </w:p>
     <w:p>
       <w:r>
@@ -5158,7 +5148,7 @@
 </file>
 
 <file path=word/endnotes.xml><?xml version="1.0" encoding="utf-8"?>
-<w:endnotes xmlns:wpc="http://schemas.microsoft.com/office/word/2010/wordprocessingCanvas" xmlns:cx="http://schemas.microsoft.com/office/drawing/2014/chartex" xmlns:cx1="http://schemas.microsoft.com/office/drawing/2015/9/8/chartex" xmlns:cx2="http://schemas.microsoft.com/office/drawing/2015/10/21/chartex" xmlns:cx3="http://schemas.microsoft.com/office/drawing/2016/5/9/chartex" xmlns:cx4="http://schemas.microsoft.com/office/drawing/2016/5/10/chartex" xmlns:cx5="http://schemas.microsoft.com/office/drawing/2016/5/11/chartex" xmlns:cx6="http://schemas.microsoft.com/office/drawing/2016/5/12/chartex" xmlns:cx7="http://schemas.microsoft.com/office/drawing/2016/5/13/chartex" xmlns:cx8="http://schemas.microsoft.com/office/drawing/2016/5/14/chartex" xmlns:mc="http://schemas.openxmlformats.org/markup-compatibility/2006" xmlns:aink="http://schemas.microsoft.com/office/drawing/2016/ink" xmlns:am3d="http://schemas.microsoft.com/office/drawing/2017/model3d" xmlns:o="urn:schemas-microsoft-com:office:office" xmlns:r="http://schemas.openxmlformats.org/officeDocument/2006/relationships" xmlns:m="http://schemas.openxmlformats.org/officeDocument/2006/math" xmlns:v="urn:schemas-microsoft-com:vml" xmlns:wp14="http://schemas.microsoft.com/office/word/2010/wordprocessingDrawing" xmlns:wp="http://schemas.openxmlformats.org/drawingml/2006/wordprocessingDrawing" xmlns:w10="urn:schemas-microsoft-com:office:word" xmlns:w="http://schemas.openxmlformats.org/wordprocessingml/2006/main" xmlns:w14="http://schemas.microsoft.com/office/word/2010/wordml" xmlns:w15="http://schemas.microsoft.com/office/word/2012/wordml" xmlns:w16cid="http://schemas.microsoft.com/office/word/2016/wordml/cid" xmlns:w16se="http://schemas.microsoft.com/office/word/2015/wordml/symex" xmlns:wpg="http://schemas.microsoft.com/office/word/2010/wordprocessingGroup" xmlns:wpi="http://schemas.microsoft.com/office/word/2010/wordprocessingInk" xmlns:wne="http://schemas.microsoft.com/office/word/2006/wordml" xmlns:wps="http://schemas.microsoft.com/office/word/2010/wordprocessingShape" mc:Ignorable="w14 w15 w16se w16cid wp14">
+<w:endnotes xmlns:wpc="http://schemas.microsoft.com/office/word/2010/wordprocessingCanvas" xmlns:cx="http://schemas.microsoft.com/office/drawing/2014/chartex" xmlns:cx1="http://schemas.microsoft.com/office/drawing/2015/9/8/chartex" xmlns:cx2="http://schemas.microsoft.com/office/drawing/2015/10/21/chartex" xmlns:cx3="http://schemas.microsoft.com/office/drawing/2016/5/9/chartex" xmlns:cx4="http://schemas.microsoft.com/office/drawing/2016/5/10/chartex" xmlns:cx5="http://schemas.microsoft.com/office/drawing/2016/5/11/chartex" xmlns:cx6="http://schemas.microsoft.com/office/drawing/2016/5/12/chartex" xmlns:cx7="http://schemas.microsoft.com/office/drawing/2016/5/13/chartex" xmlns:cx8="http://schemas.microsoft.com/office/drawing/2016/5/14/chartex" xmlns:mc="http://schemas.openxmlformats.org/markup-compatibility/2006" xmlns:aink="http://schemas.microsoft.com/office/drawing/2016/ink" xmlns:am3d="http://schemas.microsoft.com/office/drawing/2017/model3d" xmlns:o="urn:schemas-microsoft-com:office:office" xmlns:oel="http://schemas.microsoft.com/office/2019/extlst" xmlns:r="http://schemas.openxmlformats.org/officeDocument/2006/relationships" xmlns:m="http://schemas.openxmlformats.org/officeDocument/2006/math" xmlns:v="urn:schemas-microsoft-com:vml" xmlns:wp14="http://schemas.microsoft.com/office/word/2010/wordprocessingDrawing" xmlns:wp="http://schemas.openxmlformats.org/drawingml/2006/wordprocessingDrawing" xmlns:w10="urn:schemas-microsoft-com:office:word" xmlns:w="http://schemas.openxmlformats.org/wordprocessingml/2006/main" xmlns:w14="http://schemas.microsoft.com/office/word/2010/wordml" xmlns:w15="http://schemas.microsoft.com/office/word/2012/wordml" xmlns:w16cex="http://schemas.microsoft.com/office/word/2018/wordml/cex" xmlns:w16cid="http://schemas.microsoft.com/office/word/2016/wordml/cid" xmlns:w16="http://schemas.microsoft.com/office/word/2018/wordml" xmlns:w16du="http://schemas.microsoft.com/office/word/2023/wordml/word16du" xmlns:w16sdtdh="http://schemas.microsoft.com/office/word/2020/wordml/sdtdatahash" xmlns:w16se="http://schemas.microsoft.com/office/word/2015/wordml/symex" xmlns:wpg="http://schemas.microsoft.com/office/word/2010/wordprocessingGroup" xmlns:wpi="http://schemas.microsoft.com/office/word/2010/wordprocessingInk" xmlns:wne="http://schemas.microsoft.com/office/word/2006/wordml" xmlns:wps="http://schemas.microsoft.com/office/word/2010/wordprocessingShape" mc:Ignorable="w14 w15 w16se w16cid w16 w16cex w16sdtdh wp14">
   <w:endnote w:type="separator" w:id="-1">
     <w:p>
       <w:pPr>
@@ -5183,7 +5173,7 @@
 </file>
 
 <file path=word/footer1.xml><?xml version="1.0" encoding="utf-8"?>
-<w:ftr xmlns:wpc="http://schemas.microsoft.com/office/word/2010/wordprocessingCanvas" xmlns:cx="http://schemas.microsoft.com/office/drawing/2014/chartex" xmlns:cx1="http://schemas.microsoft.com/office/drawing/2015/9/8/chartex" xmlns:cx2="http://schemas.microsoft.com/office/drawing/2015/10/21/chartex" xmlns:cx3="http://schemas.microsoft.com/office/drawing/2016/5/9/chartex" xmlns:cx4="http://schemas.microsoft.com/office/drawing/2016/5/10/chartex" xmlns:cx5="http://schemas.microsoft.com/office/drawing/2016/5/11/chartex" xmlns:cx6="http://schemas.microsoft.com/office/drawing/2016/5/12/chartex" xmlns:cx7="http://schemas.microsoft.com/office/drawing/2016/5/13/chartex" xmlns:cx8="http://schemas.microsoft.com/office/drawing/2016/5/14/chartex" xmlns:mc="http://schemas.openxmlformats.org/markup-compatibility/2006" xmlns:aink="http://schemas.microsoft.com/office/drawing/2016/ink" xmlns:am3d="http://schemas.microsoft.com/office/drawing/2017/model3d" xmlns:o="urn:schemas-microsoft-com:office:office" xmlns:r="http://schemas.openxmlformats.org/officeDocument/2006/relationships" xmlns:m="http://schemas.openxmlformats.org/officeDocument/2006/math" xmlns:v="urn:schemas-microsoft-com:vml" xmlns:wp14="http://schemas.microsoft.com/office/word/2010/wordprocessingDrawing" xmlns:wp="http://schemas.openxmlformats.org/drawingml/2006/wordprocessingDrawing" xmlns:w10="urn:schemas-microsoft-com:office:word" xmlns:w="http://schemas.openxmlformats.org/wordprocessingml/2006/main" xmlns:w14="http://schemas.microsoft.com/office/word/2010/wordml" xmlns:w15="http://schemas.microsoft.com/office/word/2012/wordml" xmlns:w16cid="http://schemas.microsoft.com/office/word/2016/wordml/cid" xmlns:w16se="http://schemas.microsoft.com/office/word/2015/wordml/symex" xmlns:wpg="http://schemas.microsoft.com/office/word/2010/wordprocessingGroup" xmlns:wpi="http://schemas.microsoft.com/office/word/2010/wordprocessingInk" xmlns:wne="http://schemas.microsoft.com/office/word/2006/wordml" xmlns:wps="http://schemas.microsoft.com/office/word/2010/wordprocessingShape" mc:Ignorable="w14 w15 w16se w16cid wp14">
+<w:ftr xmlns:wpc="http://schemas.microsoft.com/office/word/2010/wordprocessingCanvas" xmlns:cx="http://schemas.microsoft.com/office/drawing/2014/chartex" xmlns:cx1="http://schemas.microsoft.com/office/drawing/2015/9/8/chartex" xmlns:cx2="http://schemas.microsoft.com/office/drawing/2015/10/21/chartex" xmlns:cx3="http://schemas.microsoft.com/office/drawing/2016/5/9/chartex" xmlns:cx4="http://schemas.microsoft.com/office/drawing/2016/5/10/chartex" xmlns:cx5="http://schemas.microsoft.com/office/drawing/2016/5/11/chartex" xmlns:cx6="http://schemas.microsoft.com/office/drawing/2016/5/12/chartex" xmlns:cx7="http://schemas.microsoft.com/office/drawing/2016/5/13/chartex" xmlns:cx8="http://schemas.microsoft.com/office/drawing/2016/5/14/chartex" xmlns:mc="http://schemas.openxmlformats.org/markup-compatibility/2006" xmlns:aink="http://schemas.microsoft.com/office/drawing/2016/ink" xmlns:am3d="http://schemas.microsoft.com/office/drawing/2017/model3d" xmlns:o="urn:schemas-microsoft-com:office:office" xmlns:oel="http://schemas.microsoft.com/office/2019/extlst" xmlns:r="http://schemas.openxmlformats.org/officeDocument/2006/relationships" xmlns:m="http://schemas.openxmlformats.org/officeDocument/2006/math" xmlns:v="urn:schemas-microsoft-com:vml" xmlns:wp14="http://schemas.microsoft.com/office/word/2010/wordprocessingDrawing" xmlns:wp="http://schemas.openxmlformats.org/drawingml/2006/wordprocessingDrawing" xmlns:w10="urn:schemas-microsoft-com:office:word" xmlns:w="http://schemas.openxmlformats.org/wordprocessingml/2006/main" xmlns:w14="http://schemas.microsoft.com/office/word/2010/wordml" xmlns:w15="http://schemas.microsoft.com/office/word/2012/wordml" xmlns:w16cex="http://schemas.microsoft.com/office/word/2018/wordml/cex" xmlns:w16cid="http://schemas.microsoft.com/office/word/2016/wordml/cid" xmlns:w16="http://schemas.microsoft.com/office/word/2018/wordml" xmlns:w16du="http://schemas.microsoft.com/office/word/2023/wordml/word16du" xmlns:w16sdtdh="http://schemas.microsoft.com/office/word/2020/wordml/sdtdatahash" xmlns:w16se="http://schemas.microsoft.com/office/word/2015/wordml/symex" xmlns:wpg="http://schemas.microsoft.com/office/word/2010/wordprocessingGroup" xmlns:wpi="http://schemas.microsoft.com/office/word/2010/wordprocessingInk" xmlns:wne="http://schemas.microsoft.com/office/word/2006/wordml" xmlns:wps="http://schemas.microsoft.com/office/word/2010/wordprocessingShape" mc:Ignorable="w14 w15 w16se w16cid w16 w16cex w16sdtdh wp14">
   <w:sdt>
     <w:sdtPr>
       <w:id w:val="759871401"/>
@@ -5330,7 +5320,7 @@
 </file>
 
 <file path=word/footer2.xml><?xml version="1.0" encoding="utf-8"?>
-<w:ftr xmlns:wpc="http://schemas.microsoft.com/office/word/2010/wordprocessingCanvas" xmlns:cx="http://schemas.microsoft.com/office/drawing/2014/chartex" xmlns:cx1="http://schemas.microsoft.com/office/drawing/2015/9/8/chartex" xmlns:cx2="http://schemas.microsoft.com/office/drawing/2015/10/21/chartex" xmlns:cx3="http://schemas.microsoft.com/office/drawing/2016/5/9/chartex" xmlns:cx4="http://schemas.microsoft.com/office/drawing/2016/5/10/chartex" xmlns:cx5="http://schemas.microsoft.com/office/drawing/2016/5/11/chartex" xmlns:cx6="http://schemas.microsoft.com/office/drawing/2016/5/12/chartex" xmlns:cx7="http://schemas.microsoft.com/office/drawing/2016/5/13/chartex" xmlns:cx8="http://schemas.microsoft.com/office/drawing/2016/5/14/chartex" xmlns:mc="http://schemas.openxmlformats.org/markup-compatibility/2006" xmlns:aink="http://schemas.microsoft.com/office/drawing/2016/ink" xmlns:am3d="http://schemas.microsoft.com/office/drawing/2017/model3d" xmlns:o="urn:schemas-microsoft-com:office:office" xmlns:r="http://schemas.openxmlformats.org/officeDocument/2006/relationships" xmlns:m="http://schemas.openxmlformats.org/officeDocument/2006/math" xmlns:v="urn:schemas-microsoft-com:vml" xmlns:wp14="http://schemas.microsoft.com/office/word/2010/wordprocessingDrawing" xmlns:wp="http://schemas.openxmlformats.org/drawingml/2006/wordprocessingDrawing" xmlns:w10="urn:schemas-microsoft-com:office:word" xmlns:w="http://schemas.openxmlformats.org/wordprocessingml/2006/main" xmlns:w14="http://schemas.microsoft.com/office/word/2010/wordml" xmlns:w15="http://schemas.microsoft.com/office/word/2012/wordml" xmlns:w16cid="http://schemas.microsoft.com/office/word/2016/wordml/cid" xmlns:w16se="http://schemas.microsoft.com/office/word/2015/wordml/symex" xmlns:wpg="http://schemas.microsoft.com/office/word/2010/wordprocessingGroup" xmlns:wpi="http://schemas.microsoft.com/office/word/2010/wordprocessingInk" xmlns:wne="http://schemas.microsoft.com/office/word/2006/wordml" xmlns:wps="http://schemas.microsoft.com/office/word/2010/wordprocessingShape" mc:Ignorable="w14 w15 w16se w16cid wp14">
+<w:ftr xmlns:wpc="http://schemas.microsoft.com/office/word/2010/wordprocessingCanvas" xmlns:cx="http://schemas.microsoft.com/office/drawing/2014/chartex" xmlns:cx1="http://schemas.microsoft.com/office/drawing/2015/9/8/chartex" xmlns:cx2="http://schemas.microsoft.com/office/drawing/2015/10/21/chartex" xmlns:cx3="http://schemas.microsoft.com/office/drawing/2016/5/9/chartex" xmlns:cx4="http://schemas.microsoft.com/office/drawing/2016/5/10/chartex" xmlns:cx5="http://schemas.microsoft.com/office/drawing/2016/5/11/chartex" xmlns:cx6="http://schemas.microsoft.com/office/drawing/2016/5/12/chartex" xmlns:cx7="http://schemas.microsoft.com/office/drawing/2016/5/13/chartex" xmlns:cx8="http://schemas.microsoft.com/office/drawing/2016/5/14/chartex" xmlns:mc="http://schemas.openxmlformats.org/markup-compatibility/2006" xmlns:aink="http://schemas.microsoft.com/office/drawing/2016/ink" xmlns:am3d="http://schemas.microsoft.com/office/drawing/2017/model3d" xmlns:o="urn:schemas-microsoft-com:office:office" xmlns:oel="http://schemas.microsoft.com/office/2019/extlst" xmlns:r="http://schemas.openxmlformats.org/officeDocument/2006/relationships" xmlns:m="http://schemas.openxmlformats.org/officeDocument/2006/math" xmlns:v="urn:schemas-microsoft-com:vml" xmlns:wp14="http://schemas.microsoft.com/office/word/2010/wordprocessingDrawing" xmlns:wp="http://schemas.openxmlformats.org/drawingml/2006/wordprocessingDrawing" xmlns:w10="urn:schemas-microsoft-com:office:word" xmlns:w="http://schemas.openxmlformats.org/wordprocessingml/2006/main" xmlns:w14="http://schemas.microsoft.com/office/word/2010/wordml" xmlns:w15="http://schemas.microsoft.com/office/word/2012/wordml" xmlns:w16cex="http://schemas.microsoft.com/office/word/2018/wordml/cex" xmlns:w16cid="http://schemas.microsoft.com/office/word/2016/wordml/cid" xmlns:w16="http://schemas.microsoft.com/office/word/2018/wordml" xmlns:w16du="http://schemas.microsoft.com/office/word/2023/wordml/word16du" xmlns:w16sdtdh="http://schemas.microsoft.com/office/word/2020/wordml/sdtdatahash" xmlns:w16se="http://schemas.microsoft.com/office/word/2015/wordml/symex" xmlns:wpg="http://schemas.microsoft.com/office/word/2010/wordprocessingGroup" xmlns:wpi="http://schemas.microsoft.com/office/word/2010/wordprocessingInk" xmlns:wne="http://schemas.microsoft.com/office/word/2006/wordml" xmlns:wps="http://schemas.microsoft.com/office/word/2010/wordprocessingShape" mc:Ignorable="w14 w15 w16se w16cid w16 w16cex w16sdtdh wp14">
   <w:sdt>
     <w:sdtPr>
       <w:id w:val="-1455937662"/>
@@ -5477,7 +5467,7 @@
 </file>
 
 <file path=word/footnotes.xml><?xml version="1.0" encoding="utf-8"?>
-<w:footnotes xmlns:wpc="http://schemas.microsoft.com/office/word/2010/wordprocessingCanvas" xmlns:cx="http://schemas.microsoft.com/office/drawing/2014/chartex" xmlns:cx1="http://schemas.microsoft.com/office/drawing/2015/9/8/chartex" xmlns:cx2="http://schemas.microsoft.com/office/drawing/2015/10/21/chartex" xmlns:cx3="http://schemas.microsoft.com/office/drawing/2016/5/9/chartex" xmlns:cx4="http://schemas.microsoft.com/office/drawing/2016/5/10/chartex" xmlns:cx5="http://schemas.microsoft.com/office/drawing/2016/5/11/chartex" xmlns:cx6="http://schemas.microsoft.com/office/drawing/2016/5/12/chartex" xmlns:cx7="http://schemas.microsoft.com/office/drawing/2016/5/13/chartex" xmlns:cx8="http://schemas.microsoft.com/office/drawing/2016/5/14/chartex" xmlns:mc="http://schemas.openxmlformats.org/markup-compatibility/2006" xmlns:aink="http://schemas.microsoft.com/office/drawing/2016/ink" xmlns:am3d="http://schemas.microsoft.com/office/drawing/2017/model3d" xmlns:o="urn:schemas-microsoft-com:office:office" xmlns:r="http://schemas.openxmlformats.org/officeDocument/2006/relationships" xmlns:m="http://schemas.openxmlformats.org/officeDocument/2006/math" xmlns:v="urn:schemas-microsoft-com:vml" xmlns:wp14="http://schemas.microsoft.com/office/word/2010/wordprocessingDrawing" xmlns:wp="http://schemas.openxmlformats.org/drawingml/2006/wordprocessingDrawing" xmlns:w10="urn:schemas-microsoft-com:office:word" xmlns:w="http://schemas.openxmlformats.org/wordprocessingml/2006/main" xmlns:w14="http://schemas.microsoft.com/office/word/2010/wordml" xmlns:w15="http://schemas.microsoft.com/office/word/2012/wordml" xmlns:w16cid="http://schemas.microsoft.com/office/word/2016/wordml/cid" xmlns:w16se="http://schemas.microsoft.com/office/word/2015/wordml/symex" xmlns:wpg="http://schemas.microsoft.com/office/word/2010/wordprocessingGroup" xmlns:wpi="http://schemas.microsoft.com/office/word/2010/wordprocessingInk" xmlns:wne="http://schemas.microsoft.com/office/word/2006/wordml" xmlns:wps="http://schemas.microsoft.com/office/word/2010/wordprocessingShape" mc:Ignorable="w14 w15 w16se w16cid wp14">
+<w:footnotes xmlns:wpc="http://schemas.microsoft.com/office/word/2010/wordprocessingCanvas" xmlns:cx="http://schemas.microsoft.com/office/drawing/2014/chartex" xmlns:cx1="http://schemas.microsoft.com/office/drawing/2015/9/8/chartex" xmlns:cx2="http://schemas.microsoft.com/office/drawing/2015/10/21/chartex" xmlns:cx3="http://schemas.microsoft.com/office/drawing/2016/5/9/chartex" xmlns:cx4="http://schemas.microsoft.com/office/drawing/2016/5/10/chartex" xmlns:cx5="http://schemas.microsoft.com/office/drawing/2016/5/11/chartex" xmlns:cx6="http://schemas.microsoft.com/office/drawing/2016/5/12/chartex" xmlns:cx7="http://schemas.microsoft.com/office/drawing/2016/5/13/chartex" xmlns:cx8="http://schemas.microsoft.com/office/drawing/2016/5/14/chartex" xmlns:mc="http://schemas.openxmlformats.org/markup-compatibility/2006" xmlns:aink="http://schemas.microsoft.com/office/drawing/2016/ink" xmlns:am3d="http://schemas.microsoft.com/office/drawing/2017/model3d" xmlns:o="urn:schemas-microsoft-com:office:office" xmlns:oel="http://schemas.microsoft.com/office/2019/extlst" xmlns:r="http://schemas.openxmlformats.org/officeDocument/2006/relationships" xmlns:m="http://schemas.openxmlformats.org/officeDocument/2006/math" xmlns:v="urn:schemas-microsoft-com:vml" xmlns:wp14="http://schemas.microsoft.com/office/word/2010/wordprocessingDrawing" xmlns:wp="http://schemas.openxmlformats.org/drawingml/2006/wordprocessingDrawing" xmlns:w10="urn:schemas-microsoft-com:office:word" xmlns:w="http://schemas.openxmlformats.org/wordprocessingml/2006/main" xmlns:w14="http://schemas.microsoft.com/office/word/2010/wordml" xmlns:w15="http://schemas.microsoft.com/office/word/2012/wordml" xmlns:w16cex="http://schemas.microsoft.com/office/word/2018/wordml/cex" xmlns:w16cid="http://schemas.microsoft.com/office/word/2016/wordml/cid" xmlns:w16="http://schemas.microsoft.com/office/word/2018/wordml" xmlns:w16du="http://schemas.microsoft.com/office/word/2023/wordml/word16du" xmlns:w16sdtdh="http://schemas.microsoft.com/office/word/2020/wordml/sdtdatahash" xmlns:w16se="http://schemas.microsoft.com/office/word/2015/wordml/symex" xmlns:wpg="http://schemas.microsoft.com/office/word/2010/wordprocessingGroup" xmlns:wpi="http://schemas.microsoft.com/office/word/2010/wordprocessingInk" xmlns:wne="http://schemas.microsoft.com/office/word/2006/wordml" xmlns:wps="http://schemas.microsoft.com/office/word/2010/wordprocessingShape" mc:Ignorable="w14 w15 w16se w16cid w16 w16cex w16sdtdh wp14">
   <w:footnote w:type="separator" w:id="-1">
     <w:p>
       <w:pPr>
@@ -5502,7 +5492,7 @@
 </file>
 
 <file path=word/header1.xml><?xml version="1.0" encoding="utf-8"?>
-<w:hdr xmlns:wpc="http://schemas.microsoft.com/office/word/2010/wordprocessingCanvas" xmlns:cx="http://schemas.microsoft.com/office/drawing/2014/chartex" xmlns:cx1="http://schemas.microsoft.com/office/drawing/2015/9/8/chartex" xmlns:cx2="http://schemas.microsoft.com/office/drawing/2015/10/21/chartex" xmlns:cx3="http://schemas.microsoft.com/office/drawing/2016/5/9/chartex" xmlns:cx4="http://schemas.microsoft.com/office/drawing/2016/5/10/chartex" xmlns:cx5="http://schemas.microsoft.com/office/drawing/2016/5/11/chartex" xmlns:cx6="http://schemas.microsoft.com/office/drawing/2016/5/12/chartex" xmlns:cx7="http://schemas.microsoft.com/office/drawing/2016/5/13/chartex" xmlns:cx8="http://schemas.microsoft.com/office/drawing/2016/5/14/chartex" xmlns:mc="http://schemas.openxmlformats.org/markup-compatibility/2006" xmlns:aink="http://schemas.microsoft.com/office/drawing/2016/ink" xmlns:am3d="http://schemas.microsoft.com/office/drawing/2017/model3d" xmlns:o="urn:schemas-microsoft-com:office:office" xmlns:r="http://schemas.openxmlformats.org/officeDocument/2006/relationships" xmlns:m="http://schemas.openxmlformats.org/officeDocument/2006/math" xmlns:v="urn:schemas-microsoft-com:vml" xmlns:wp14="http://schemas.microsoft.com/office/word/2010/wordprocessingDrawing" xmlns:wp="http://schemas.openxmlformats.org/drawingml/2006/wordprocessingDrawing" xmlns:w10="urn:schemas-microsoft-com:office:word" xmlns:w="http://schemas.openxmlformats.org/wordprocessingml/2006/main" xmlns:w14="http://schemas.microsoft.com/office/word/2010/wordml" xmlns:w15="http://schemas.microsoft.com/office/word/2012/wordml" xmlns:w16cid="http://schemas.microsoft.com/office/word/2016/wordml/cid" xmlns:w16se="http://schemas.microsoft.com/office/word/2015/wordml/symex" xmlns:wpg="http://schemas.microsoft.com/office/word/2010/wordprocessingGroup" xmlns:wpi="http://schemas.microsoft.com/office/word/2010/wordprocessingInk" xmlns:wne="http://schemas.microsoft.com/office/word/2006/wordml" xmlns:wps="http://schemas.microsoft.com/office/word/2010/wordprocessingShape" mc:Ignorable="w14 w15 w16se w16cid wp14">
+<w:hdr xmlns:wpc="http://schemas.microsoft.com/office/word/2010/wordprocessingCanvas" xmlns:cx="http://schemas.microsoft.com/office/drawing/2014/chartex" xmlns:cx1="http://schemas.microsoft.com/office/drawing/2015/9/8/chartex" xmlns:cx2="http://schemas.microsoft.com/office/drawing/2015/10/21/chartex" xmlns:cx3="http://schemas.microsoft.com/office/drawing/2016/5/9/chartex" xmlns:cx4="http://schemas.microsoft.com/office/drawing/2016/5/10/chartex" xmlns:cx5="http://schemas.microsoft.com/office/drawing/2016/5/11/chartex" xmlns:cx6="http://schemas.microsoft.com/office/drawing/2016/5/12/chartex" xmlns:cx7="http://schemas.microsoft.com/office/drawing/2016/5/13/chartex" xmlns:cx8="http://schemas.microsoft.com/office/drawing/2016/5/14/chartex" xmlns:mc="http://schemas.openxmlformats.org/markup-compatibility/2006" xmlns:aink="http://schemas.microsoft.com/office/drawing/2016/ink" xmlns:am3d="http://schemas.microsoft.com/office/drawing/2017/model3d" xmlns:o="urn:schemas-microsoft-com:office:office" xmlns:oel="http://schemas.microsoft.com/office/2019/extlst" xmlns:r="http://schemas.openxmlformats.org/officeDocument/2006/relationships" xmlns:m="http://schemas.openxmlformats.org/officeDocument/2006/math" xmlns:v="urn:schemas-microsoft-com:vml" xmlns:wp14="http://schemas.microsoft.com/office/word/2010/wordprocessingDrawing" xmlns:wp="http://schemas.openxmlformats.org/drawingml/2006/wordprocessingDrawing" xmlns:w10="urn:schemas-microsoft-com:office:word" xmlns:w="http://schemas.openxmlformats.org/wordprocessingml/2006/main" xmlns:w14="http://schemas.microsoft.com/office/word/2010/wordml" xmlns:w15="http://schemas.microsoft.com/office/word/2012/wordml" xmlns:w16cex="http://schemas.microsoft.com/office/word/2018/wordml/cex" xmlns:w16cid="http://schemas.microsoft.com/office/word/2016/wordml/cid" xmlns:w16="http://schemas.microsoft.com/office/word/2018/wordml" xmlns:w16du="http://schemas.microsoft.com/office/word/2023/wordml/word16du" xmlns:w16sdtdh="http://schemas.microsoft.com/office/word/2020/wordml/sdtdatahash" xmlns:w16se="http://schemas.microsoft.com/office/word/2015/wordml/symex" xmlns:wpg="http://schemas.microsoft.com/office/word/2010/wordprocessingGroup" xmlns:wpi="http://schemas.microsoft.com/office/word/2010/wordprocessingInk" xmlns:wne="http://schemas.microsoft.com/office/word/2006/wordml" xmlns:wps="http://schemas.microsoft.com/office/word/2010/wordprocessingShape" mc:Ignorable="w14 w15 w16se w16cid w16 w16cex w16sdtdh wp14">
   <w:p>
     <w:pPr>
       <w:pStyle w:val="Header"/>
@@ -5542,7 +5532,7 @@
 </file>
 
 <file path=word/header2.xml><?xml version="1.0" encoding="utf-8"?>
-<w:hdr xmlns:wpc="http://schemas.microsoft.com/office/word/2010/wordprocessingCanvas" xmlns:cx="http://schemas.microsoft.com/office/drawing/2014/chartex" xmlns:cx1="http://schemas.microsoft.com/office/drawing/2015/9/8/chartex" xmlns:cx2="http://schemas.microsoft.com/office/drawing/2015/10/21/chartex" xmlns:cx3="http://schemas.microsoft.com/office/drawing/2016/5/9/chartex" xmlns:cx4="http://schemas.microsoft.com/office/drawing/2016/5/10/chartex" xmlns:cx5="http://schemas.microsoft.com/office/drawing/2016/5/11/chartex" xmlns:cx6="http://schemas.microsoft.com/office/drawing/2016/5/12/chartex" xmlns:cx7="http://schemas.microsoft.com/office/drawing/2016/5/13/chartex" xmlns:cx8="http://schemas.microsoft.com/office/drawing/2016/5/14/chartex" xmlns:mc="http://schemas.openxmlformats.org/markup-compatibility/2006" xmlns:aink="http://schemas.microsoft.com/office/drawing/2016/ink" xmlns:am3d="http://schemas.microsoft.com/office/drawing/2017/model3d" xmlns:o="urn:schemas-microsoft-com:office:office" xmlns:r="http://schemas.openxmlformats.org/officeDocument/2006/relationships" xmlns:m="http://schemas.openxmlformats.org/officeDocument/2006/math" xmlns:v="urn:schemas-microsoft-com:vml" xmlns:wp14="http://schemas.microsoft.com/office/word/2010/wordprocessingDrawing" xmlns:wp="http://schemas.openxmlformats.org/drawingml/2006/wordprocessingDrawing" xmlns:w10="urn:schemas-microsoft-com:office:word" xmlns:w="http://schemas.openxmlformats.org/wordprocessingml/2006/main" xmlns:w14="http://schemas.microsoft.com/office/word/2010/wordml" xmlns:w15="http://schemas.microsoft.com/office/word/2012/wordml" xmlns:w16cid="http://schemas.microsoft.com/office/word/2016/wordml/cid" xmlns:w16se="http://schemas.microsoft.com/office/word/2015/wordml/symex" xmlns:wpg="http://schemas.microsoft.com/office/word/2010/wordprocessingGroup" xmlns:wpi="http://schemas.microsoft.com/office/word/2010/wordprocessingInk" xmlns:wne="http://schemas.microsoft.com/office/word/2006/wordml" xmlns:wps="http://schemas.microsoft.com/office/word/2010/wordprocessingShape" mc:Ignorable="w14 w15 w16se w16cid wp14">
+<w:hdr xmlns:wpc="http://schemas.microsoft.com/office/word/2010/wordprocessingCanvas" xmlns:cx="http://schemas.microsoft.com/office/drawing/2014/chartex" xmlns:cx1="http://schemas.microsoft.com/office/drawing/2015/9/8/chartex" xmlns:cx2="http://schemas.microsoft.com/office/drawing/2015/10/21/chartex" xmlns:cx3="http://schemas.microsoft.com/office/drawing/2016/5/9/chartex" xmlns:cx4="http://schemas.microsoft.com/office/drawing/2016/5/10/chartex" xmlns:cx5="http://schemas.microsoft.com/office/drawing/2016/5/11/chartex" xmlns:cx6="http://schemas.microsoft.com/office/drawing/2016/5/12/chartex" xmlns:cx7="http://schemas.microsoft.com/office/drawing/2016/5/13/chartex" xmlns:cx8="http://schemas.microsoft.com/office/drawing/2016/5/14/chartex" xmlns:mc="http://schemas.openxmlformats.org/markup-compatibility/2006" xmlns:aink="http://schemas.microsoft.com/office/drawing/2016/ink" xmlns:am3d="http://schemas.microsoft.com/office/drawing/2017/model3d" xmlns:o="urn:schemas-microsoft-com:office:office" xmlns:oel="http://schemas.microsoft.com/office/2019/extlst" xmlns:r="http://schemas.openxmlformats.org/officeDocument/2006/relationships" xmlns:m="http://schemas.openxmlformats.org/officeDocument/2006/math" xmlns:v="urn:schemas-microsoft-com:vml" xmlns:wp14="http://schemas.microsoft.com/office/word/2010/wordprocessingDrawing" xmlns:wp="http://schemas.openxmlformats.org/drawingml/2006/wordprocessingDrawing" xmlns:w10="urn:schemas-microsoft-com:office:word" xmlns:w="http://schemas.openxmlformats.org/wordprocessingml/2006/main" xmlns:w14="http://schemas.microsoft.com/office/word/2010/wordml" xmlns:w15="http://schemas.microsoft.com/office/word/2012/wordml" xmlns:w16cex="http://schemas.microsoft.com/office/word/2018/wordml/cex" xmlns:w16cid="http://schemas.microsoft.com/office/word/2016/wordml/cid" xmlns:w16="http://schemas.microsoft.com/office/word/2018/wordml" xmlns:w16du="http://schemas.microsoft.com/office/word/2023/wordml/word16du" xmlns:w16sdtdh="http://schemas.microsoft.com/office/word/2020/wordml/sdtdatahash" xmlns:w16se="http://schemas.microsoft.com/office/word/2015/wordml/symex" xmlns:wpg="http://schemas.microsoft.com/office/word/2010/wordprocessingGroup" xmlns:wpi="http://schemas.microsoft.com/office/word/2010/wordprocessingInk" xmlns:wne="http://schemas.microsoft.com/office/word/2006/wordml" xmlns:wps="http://schemas.microsoft.com/office/word/2010/wordprocessingShape" mc:Ignorable="w14 w15 w16se w16cid w16 w16cex w16sdtdh wp14">
   <w:p>
     <w:pPr>
       <w:pStyle w:val="Header"/>
@@ -5561,7 +5551,7 @@
 </file>
 
 <file path=word/numbering.xml><?xml version="1.0" encoding="utf-8"?>
-<w:numbering xmlns:wpc="http://schemas.microsoft.com/office/word/2010/wordprocessingCanvas" xmlns:cx="http://schemas.microsoft.com/office/drawing/2014/chartex" xmlns:cx1="http://schemas.microsoft.com/office/drawing/2015/9/8/chartex" xmlns:cx2="http://schemas.microsoft.com/office/drawing/2015/10/21/chartex" xmlns:cx3="http://schemas.microsoft.com/office/drawing/2016/5/9/chartex" xmlns:cx4="http://schemas.microsoft.com/office/drawing/2016/5/10/chartex" xmlns:cx5="http://schemas.microsoft.com/office/drawing/2016/5/11/chartex" xmlns:cx6="http://schemas.microsoft.com/office/drawing/2016/5/12/chartex" xmlns:cx7="http://schemas.microsoft.com/office/drawing/2016/5/13/chartex" xmlns:cx8="http://schemas.microsoft.com/office/drawing/2016/5/14/chartex" xmlns:mc="http://schemas.openxmlformats.org/markup-compatibility/2006" xmlns:aink="http://schemas.microsoft.com/office/drawing/2016/ink" xmlns:am3d="http://schemas.microsoft.com/office/drawing/2017/model3d" xmlns:o="urn:schemas-microsoft-com:office:office" xmlns:r="http://schemas.openxmlformats.org/officeDocument/2006/relationships" xmlns:m="http://schemas.openxmlformats.org/officeDocument/2006/math" xmlns:v="urn:schemas-microsoft-com:vml" xmlns:wp14="http://schemas.microsoft.com/office/word/2010/wordprocessingDrawing" xmlns:wp="http://schemas.openxmlformats.org/drawingml/2006/wordprocessingDrawing" xmlns:w10="urn:schemas-microsoft-com:office:word" xmlns:w="http://schemas.openxmlformats.org/wordprocessingml/2006/main" xmlns:w14="http://schemas.microsoft.com/office/word/2010/wordml" xmlns:w15="http://schemas.microsoft.com/office/word/2012/wordml" xmlns:w16cid="http://schemas.microsoft.com/office/word/2016/wordml/cid" xmlns:w16se="http://schemas.microsoft.com/office/word/2015/wordml/symex" xmlns:wpg="http://schemas.microsoft.com/office/word/2010/wordprocessingGroup" xmlns:wpi="http://schemas.microsoft.com/office/word/2010/wordprocessingInk" xmlns:wne="http://schemas.microsoft.com/office/word/2006/wordml" xmlns:wps="http://schemas.microsoft.com/office/word/2010/wordprocessingShape" mc:Ignorable="w14 w15 w16se w16cid wp14">
+<w:numbering xmlns:wpc="http://schemas.microsoft.com/office/word/2010/wordprocessingCanvas" xmlns:cx="http://schemas.microsoft.com/office/drawing/2014/chartex" xmlns:cx1="http://schemas.microsoft.com/office/drawing/2015/9/8/chartex" xmlns:cx2="http://schemas.microsoft.com/office/drawing/2015/10/21/chartex" xmlns:cx3="http://schemas.microsoft.com/office/drawing/2016/5/9/chartex" xmlns:cx4="http://schemas.microsoft.com/office/drawing/2016/5/10/chartex" xmlns:cx5="http://schemas.microsoft.com/office/drawing/2016/5/11/chartex" xmlns:cx6="http://schemas.microsoft.com/office/drawing/2016/5/12/chartex" xmlns:cx7="http://schemas.microsoft.com/office/drawing/2016/5/13/chartex" xmlns:cx8="http://schemas.microsoft.com/office/drawing/2016/5/14/chartex" xmlns:mc="http://schemas.openxmlformats.org/markup-compatibility/2006" xmlns:aink="http://schemas.microsoft.com/office/drawing/2016/ink" xmlns:am3d="http://schemas.microsoft.com/office/drawing/2017/model3d" xmlns:o="urn:schemas-microsoft-com:office:office" xmlns:oel="http://schemas.microsoft.com/office/2019/extlst" xmlns:r="http://schemas.openxmlformats.org/officeDocument/2006/relationships" xmlns:m="http://schemas.openxmlformats.org/officeDocument/2006/math" xmlns:v="urn:schemas-microsoft-com:vml" xmlns:wp14="http://schemas.microsoft.com/office/word/2010/wordprocessingDrawing" xmlns:wp="http://schemas.openxmlformats.org/drawingml/2006/wordprocessingDrawing" xmlns:w10="urn:schemas-microsoft-com:office:word" xmlns:w="http://schemas.openxmlformats.org/wordprocessingml/2006/main" xmlns:w14="http://schemas.microsoft.com/office/word/2010/wordml" xmlns:w15="http://schemas.microsoft.com/office/word/2012/wordml" xmlns:w16cex="http://schemas.microsoft.com/office/word/2018/wordml/cex" xmlns:w16cid="http://schemas.microsoft.com/office/word/2016/wordml/cid" xmlns:w16="http://schemas.microsoft.com/office/word/2018/wordml" xmlns:w16du="http://schemas.microsoft.com/office/word/2023/wordml/word16du" xmlns:w16sdtdh="http://schemas.microsoft.com/office/word/2020/wordml/sdtdatahash" xmlns:w16se="http://schemas.microsoft.com/office/word/2015/wordml/symex" xmlns:wpg="http://schemas.microsoft.com/office/word/2010/wordprocessingGroup" xmlns:wpi="http://schemas.microsoft.com/office/word/2010/wordprocessingInk" xmlns:wne="http://schemas.microsoft.com/office/word/2006/wordml" xmlns:wps="http://schemas.microsoft.com/office/word/2010/wordprocessingShape" mc:Ignorable="w14 w15 w16se w16cid w16 w16cex w16sdtdh wp14">
   <w:abstractNum w:abstractNumId="0" w15:restartNumberingAfterBreak="0">
     <w:nsid w:val="2D414129"/>
     <w:multiLevelType w:val="hybridMultilevel"/>
@@ -6159,29 +6149,29 @@
       </w:rPr>
     </w:lvl>
   </w:abstractNum>
-  <w:num w:numId="1">
+  <w:num w:numId="1" w16cid:durableId="1701858740">
     <w:abstractNumId w:val="2"/>
   </w:num>
-  <w:num w:numId="2">
+  <w:num w:numId="2" w16cid:durableId="1800798426">
     <w:abstractNumId w:val="3"/>
   </w:num>
-  <w:num w:numId="3">
+  <w:num w:numId="3" w16cid:durableId="1968509716">
     <w:abstractNumId w:val="1"/>
   </w:num>
-  <w:num w:numId="4">
+  <w:num w:numId="4" w16cid:durableId="756513869">
     <w:abstractNumId w:val="5"/>
   </w:num>
-  <w:num w:numId="5">
+  <w:num w:numId="5" w16cid:durableId="819004269">
     <w:abstractNumId w:val="0"/>
   </w:num>
-  <w:num w:numId="6">
+  <w:num w:numId="6" w16cid:durableId="1354646522">
     <w:abstractNumId w:val="4"/>
   </w:num>
 </w:numbering>
 </file>
 
 <file path=word/styles.xml><?xml version="1.0" encoding="utf-8"?>
-<w:styles xmlns:mc="http://schemas.openxmlformats.org/markup-compatibility/2006" xmlns:r="http://schemas.openxmlformats.org/officeDocument/2006/relationships" xmlns:w="http://schemas.openxmlformats.org/wordprocessingml/2006/main" xmlns:w14="http://schemas.microsoft.com/office/word/2010/wordml" xmlns:w15="http://schemas.microsoft.com/office/word/2012/wordml" xmlns:w16cid="http://schemas.microsoft.com/office/word/2016/wordml/cid" xmlns:w16se="http://schemas.microsoft.com/office/word/2015/wordml/symex" mc:Ignorable="w14 w15 w16se w16cid">
+<w:styles xmlns:mc="http://schemas.openxmlformats.org/markup-compatibility/2006" xmlns:r="http://schemas.openxmlformats.org/officeDocument/2006/relationships" xmlns:w="http://schemas.openxmlformats.org/wordprocessingml/2006/main" xmlns:w14="http://schemas.microsoft.com/office/word/2010/wordml" xmlns:w15="http://schemas.microsoft.com/office/word/2012/wordml" xmlns:w16cex="http://schemas.microsoft.com/office/word/2018/wordml/cex" xmlns:w16cid="http://schemas.microsoft.com/office/word/2016/wordml/cid" xmlns:w16="http://schemas.microsoft.com/office/word/2018/wordml" xmlns:w16sdtdh="http://schemas.microsoft.com/office/word/2020/wordml/sdtdatahash" xmlns:w16se="http://schemas.microsoft.com/office/word/2015/wordml/symex" mc:Ignorable="w14 w15 w16se w16cid w16 w16cex w16sdtdh">
   <w:docDefaults>
     <w:rPrDefault>
       <w:rPr>
@@ -6303,6 +6293,7 @@
     <w:lsdException w:name="HTML Sample" w:semiHidden="1" w:unhideWhenUsed="1"/>
     <w:lsdException w:name="HTML Typewriter" w:semiHidden="1" w:unhideWhenUsed="1"/>
     <w:lsdException w:name="HTML Variable" w:semiHidden="1" w:unhideWhenUsed="1"/>
+    <w:lsdException w:name="Normal Table" w:semiHidden="1" w:unhideWhenUsed="1"/>
     <w:lsdException w:name="annotation subject" w:semiHidden="1" w:unhideWhenUsed="1"/>
     <w:lsdException w:name="No List" w:semiHidden="1" w:unhideWhenUsed="1"/>
     <w:lsdException w:name="Outline List 1" w:semiHidden="1" w:unhideWhenUsed="1"/>
@@ -6345,8 +6336,11 @@
     <w:lsdException w:name="Table Contemporary" w:semiHidden="1" w:unhideWhenUsed="1"/>
     <w:lsdException w:name="Table Elegant" w:semiHidden="1" w:unhideWhenUsed="1"/>
     <w:lsdException w:name="Table Professional" w:semiHidden="1" w:unhideWhenUsed="1"/>
+    <w:lsdException w:name="Table Subtle 1" w:semiHidden="1" w:unhideWhenUsed="1"/>
     <w:lsdException w:name="Table Subtle 2" w:semiHidden="1" w:unhideWhenUsed="1"/>
     <w:lsdException w:name="Table Web 1" w:semiHidden="1" w:unhideWhenUsed="1"/>
+    <w:lsdException w:name="Table Web 2" w:semiHidden="1" w:unhideWhenUsed="1"/>
+    <w:lsdException w:name="Table Web 3" w:semiHidden="1" w:unhideWhenUsed="1"/>
     <w:lsdException w:name="Balloon Text" w:semiHidden="1" w:unhideWhenUsed="1"/>
     <w:lsdException w:name="Table Grid" w:uiPriority="39"/>
     <w:lsdException w:name="Table Theme" w:semiHidden="1" w:unhideWhenUsed="1"/>
@@ -6968,7 +6962,7 @@
 </file>
 
 <file path=word/glossary/document.xml><?xml version="1.0" encoding="utf-8"?>
-<w:glossaryDocument xmlns:wpc="http://schemas.microsoft.com/office/word/2010/wordprocessingCanvas" xmlns:cx="http://schemas.microsoft.com/office/drawing/2014/chartex" xmlns:cx1="http://schemas.microsoft.com/office/drawing/2015/9/8/chartex" xmlns:cx2="http://schemas.microsoft.com/office/drawing/2015/10/21/chartex" xmlns:cx3="http://schemas.microsoft.com/office/drawing/2016/5/9/chartex" xmlns:cx4="http://schemas.microsoft.com/office/drawing/2016/5/10/chartex" xmlns:cx5="http://schemas.microsoft.com/office/drawing/2016/5/11/chartex" xmlns:cx6="http://schemas.microsoft.com/office/drawing/2016/5/12/chartex" xmlns:cx7="http://schemas.microsoft.com/office/drawing/2016/5/13/chartex" xmlns:cx8="http://schemas.microsoft.com/office/drawing/2016/5/14/chartex" xmlns:mc="http://schemas.openxmlformats.org/markup-compatibility/2006" xmlns:aink="http://schemas.microsoft.com/office/drawing/2016/ink" xmlns:am3d="http://schemas.microsoft.com/office/drawing/2017/model3d" xmlns:o="urn:schemas-microsoft-com:office:office" xmlns:r="http://schemas.openxmlformats.org/officeDocument/2006/relationships" xmlns:m="http://schemas.openxmlformats.org/officeDocument/2006/math" xmlns:v="urn:schemas-microsoft-com:vml" xmlns:wp14="http://schemas.microsoft.com/office/word/2010/wordprocessingDrawing" xmlns:wp="http://schemas.openxmlformats.org/drawingml/2006/wordprocessingDrawing" xmlns:w10="urn:schemas-microsoft-com:office:word" xmlns:w="http://schemas.openxmlformats.org/wordprocessingml/2006/main" xmlns:w14="http://schemas.microsoft.com/office/word/2010/wordml" xmlns:w15="http://schemas.microsoft.com/office/word/2012/wordml" xmlns:w16cid="http://schemas.microsoft.com/office/word/2016/wordml/cid" xmlns:w16se="http://schemas.microsoft.com/office/word/2015/wordml/symex" xmlns:wpg="http://schemas.microsoft.com/office/word/2010/wordprocessingGroup" xmlns:wpi="http://schemas.microsoft.com/office/word/2010/wordprocessingInk" xmlns:wne="http://schemas.microsoft.com/office/word/2006/wordml" xmlns:wps="http://schemas.microsoft.com/office/word/2010/wordprocessingShape" mc:Ignorable="w14 w15 w16se w16cid wp14">
+<w:glossaryDocument xmlns:wpc="http://schemas.microsoft.com/office/word/2010/wordprocessingCanvas" xmlns:cx="http://schemas.microsoft.com/office/drawing/2014/chartex" xmlns:cx1="http://schemas.microsoft.com/office/drawing/2015/9/8/chartex" xmlns:cx2="http://schemas.microsoft.com/office/drawing/2015/10/21/chartex" xmlns:cx3="http://schemas.microsoft.com/office/drawing/2016/5/9/chartex" xmlns:cx4="http://schemas.microsoft.com/office/drawing/2016/5/10/chartex" xmlns:cx5="http://schemas.microsoft.com/office/drawing/2016/5/11/chartex" xmlns:cx6="http://schemas.microsoft.com/office/drawing/2016/5/12/chartex" xmlns:cx7="http://schemas.microsoft.com/office/drawing/2016/5/13/chartex" xmlns:cx8="http://schemas.microsoft.com/office/drawing/2016/5/14/chartex" xmlns:mc="http://schemas.openxmlformats.org/markup-compatibility/2006" xmlns:aink="http://schemas.microsoft.com/office/drawing/2016/ink" xmlns:am3d="http://schemas.microsoft.com/office/drawing/2017/model3d" xmlns:o="urn:schemas-microsoft-com:office:office" xmlns:oel="http://schemas.microsoft.com/office/2019/extlst" xmlns:r="http://schemas.openxmlformats.org/officeDocument/2006/relationships" xmlns:m="http://schemas.openxmlformats.org/officeDocument/2006/math" xmlns:v="urn:schemas-microsoft-com:vml" xmlns:wp14="http://schemas.microsoft.com/office/word/2010/wordprocessingDrawing" xmlns:wp="http://schemas.openxmlformats.org/drawingml/2006/wordprocessingDrawing" xmlns:w10="urn:schemas-microsoft-com:office:word" xmlns:w="http://schemas.openxmlformats.org/wordprocessingml/2006/main" xmlns:w14="http://schemas.microsoft.com/office/word/2010/wordml" xmlns:w15="http://schemas.microsoft.com/office/word/2012/wordml" xmlns:w16cex="http://schemas.microsoft.com/office/word/2018/wordml/cex" xmlns:w16cid="http://schemas.microsoft.com/office/word/2016/wordml/cid" xmlns:w16="http://schemas.microsoft.com/office/word/2018/wordml" xmlns:w16du="http://schemas.microsoft.com/office/word/2023/wordml/word16du" xmlns:w16sdtdh="http://schemas.microsoft.com/office/word/2020/wordml/sdtdatahash" xmlns:w16se="http://schemas.microsoft.com/office/word/2015/wordml/symex" xmlns:wpg="http://schemas.microsoft.com/office/word/2010/wordprocessingGroup" xmlns:wpi="http://schemas.microsoft.com/office/word/2010/wordprocessingInk" xmlns:wne="http://schemas.microsoft.com/office/word/2006/wordml" xmlns:wps="http://schemas.microsoft.com/office/word/2010/wordprocessingShape" mc:Ignorable="w14 w15 w16se w16cid w16 w16cex w16sdtdh wp14">
   <w:docParts>
     <w:docPart>
       <w:docPartPr>
@@ -7131,7 +7125,7 @@
 </file>
 
 <file path=word/glossary/fontTable.xml><?xml version="1.0" encoding="utf-8"?>
-<w:fonts xmlns:mc="http://schemas.openxmlformats.org/markup-compatibility/2006" xmlns:r="http://schemas.openxmlformats.org/officeDocument/2006/relationships" xmlns:w="http://schemas.openxmlformats.org/wordprocessingml/2006/main" xmlns:w14="http://schemas.microsoft.com/office/word/2010/wordml" xmlns:w15="http://schemas.microsoft.com/office/word/2012/wordml" xmlns:w16cid="http://schemas.microsoft.com/office/word/2016/wordml/cid" xmlns:w16se="http://schemas.microsoft.com/office/word/2015/wordml/symex" mc:Ignorable="w14 w15 w16se w16cid">
+<w:fonts xmlns:mc="http://schemas.openxmlformats.org/markup-compatibility/2006" xmlns:r="http://schemas.openxmlformats.org/officeDocument/2006/relationships" xmlns:w="http://schemas.openxmlformats.org/wordprocessingml/2006/main" xmlns:w14="http://schemas.microsoft.com/office/word/2010/wordml" xmlns:w15="http://schemas.microsoft.com/office/word/2012/wordml" xmlns:w16cex="http://schemas.microsoft.com/office/word/2018/wordml/cex" xmlns:w16cid="http://schemas.microsoft.com/office/word/2016/wordml/cid" xmlns:w16="http://schemas.microsoft.com/office/word/2018/wordml" xmlns:w16sdtdh="http://schemas.microsoft.com/office/word/2020/wordml/sdtdatahash" xmlns:w16se="http://schemas.microsoft.com/office/word/2015/wordml/symex" mc:Ignorable="w14 w15 w16se w16cid w16 w16cex w16sdtdh">
   <w:font w:name="Times New Roman">
     <w:panose1 w:val="02020603050405020304"/>
     <w:charset w:val="00"/>
@@ -7144,7 +7138,7 @@
     <w:charset w:val="00"/>
     <w:family w:val="swiss"/>
     <w:pitch w:val="variable"/>
-    <w:sig w:usb0="E0002AFF" w:usb1="C000247B" w:usb2="00000009" w:usb3="00000000" w:csb0="000001FF" w:csb1="00000000"/>
+    <w:sig w:usb0="E4002EFF" w:usb1="C200247B" w:usb2="00000009" w:usb3="00000000" w:csb0="000001FF" w:csb1="00000000"/>
   </w:font>
   <w:font w:name="Segoe UI">
     <w:panose1 w:val="020B0502040204020203"/>
@@ -7165,27 +7159,27 @@
     <w:charset w:val="00"/>
     <w:family w:val="swiss"/>
     <w:pitch w:val="variable"/>
-    <w:sig w:usb0="E0002EFF" w:usb1="C0007843" w:usb2="00000009" w:usb3="00000000" w:csb0="000001FF" w:csb1="00000000"/>
+    <w:sig w:usb0="E0002EFF" w:usb1="C000785B" w:usb2="00000009" w:usb3="00000000" w:csb0="000001FF" w:csb1="00000000"/>
   </w:font>
   <w:font w:name="Verdana">
     <w:panose1 w:val="020B0604030504040204"/>
     <w:charset w:val="00"/>
     <w:family w:val="swiss"/>
     <w:pitch w:val="variable"/>
-    <w:sig w:usb0="A10006FF" w:usb1="4000205B" w:usb2="00000010" w:usb3="00000000" w:csb0="0000019F" w:csb1="00000000"/>
+    <w:sig w:usb0="A00006FF" w:usb1="4000205B" w:usb2="00000010" w:usb3="00000000" w:csb0="0000019F" w:csb1="00000000"/>
   </w:font>
   <w:font w:name="Calibri Light">
     <w:panose1 w:val="020F0302020204030204"/>
     <w:charset w:val="00"/>
     <w:family w:val="swiss"/>
     <w:pitch w:val="variable"/>
-    <w:sig w:usb0="E0002AFF" w:usb1="C000247B" w:usb2="00000009" w:usb3="00000000" w:csb0="000001FF" w:csb1="00000000"/>
+    <w:sig w:usb0="E4002EFF" w:usb1="C200247B" w:usb2="00000009" w:usb3="00000000" w:csb0="000001FF" w:csb1="00000000"/>
   </w:font>
 </w:fonts>
 </file>
 
 <file path=word/glossary/settings.xml><?xml version="1.0" encoding="utf-8"?>
-<w:settings xmlns:mc="http://schemas.openxmlformats.org/markup-compatibility/2006" xmlns:o="urn:schemas-microsoft-com:office:office" xmlns:r="http://schemas.openxmlformats.org/officeDocument/2006/relationships" xmlns:m="http://schemas.openxmlformats.org/officeDocument/2006/math" xmlns:v="urn:schemas-microsoft-com:vml" xmlns:w10="urn:schemas-microsoft-com:office:word" xmlns:w="http://schemas.openxmlformats.org/wordprocessingml/2006/main" xmlns:w14="http://schemas.microsoft.com/office/word/2010/wordml" xmlns:w15="http://schemas.microsoft.com/office/word/2012/wordml" xmlns:w16cid="http://schemas.microsoft.com/office/word/2016/wordml/cid" xmlns:w16se="http://schemas.microsoft.com/office/word/2015/wordml/symex" xmlns:sl="http://schemas.openxmlformats.org/schemaLibrary/2006/main" mc:Ignorable="w14 w15 w16se w16cid">
+<w:settings xmlns:mc="http://schemas.openxmlformats.org/markup-compatibility/2006" xmlns:o="urn:schemas-microsoft-com:office:office" xmlns:r="http://schemas.openxmlformats.org/officeDocument/2006/relationships" xmlns:m="http://schemas.openxmlformats.org/officeDocument/2006/math" xmlns:v="urn:schemas-microsoft-com:vml" xmlns:w10="urn:schemas-microsoft-com:office:word" xmlns:w="http://schemas.openxmlformats.org/wordprocessingml/2006/main" xmlns:w14="http://schemas.microsoft.com/office/word/2010/wordml" xmlns:w15="http://schemas.microsoft.com/office/word/2012/wordml" xmlns:w16cex="http://schemas.microsoft.com/office/word/2018/wordml/cex" xmlns:w16cid="http://schemas.microsoft.com/office/word/2016/wordml/cid" xmlns:w16="http://schemas.microsoft.com/office/word/2018/wordml" xmlns:w16sdtdh="http://schemas.microsoft.com/office/word/2020/wordml/sdtdatahash" xmlns:w16se="http://schemas.microsoft.com/office/word/2015/wordml/symex" xmlns:sl="http://schemas.openxmlformats.org/schemaLibrary/2006/main" mc:Ignorable="w14 w15 w16se w16cid w16 w16cex w16sdtdh">
   <w:view w:val="normal"/>
   <w:defaultTabStop w:val="720"/>
   <w:characterSpacingControl w:val="doNotCompress"/>
@@ -7208,6 +7202,7 @@
     <w:rsid w:val="00A9089F"/>
     <w:rsid w:val="00B606DC"/>
     <w:rsid w:val="00C939B0"/>
+    <w:rsid w:val="00D92E8F"/>
   </w:rsids>
   <m:mathPr>
     <m:mathFont m:val="Cambria Math"/>
@@ -7231,7 +7226,7 @@
 </file>
 
 <file path=word/glossary/styles.xml><?xml version="1.0" encoding="utf-8"?>
-<w:styles xmlns:mc="http://schemas.openxmlformats.org/markup-compatibility/2006" xmlns:r="http://schemas.openxmlformats.org/officeDocument/2006/relationships" xmlns:w="http://schemas.openxmlformats.org/wordprocessingml/2006/main" xmlns:w14="http://schemas.microsoft.com/office/word/2010/wordml" xmlns:w15="http://schemas.microsoft.com/office/word/2012/wordml" xmlns:w16cid="http://schemas.microsoft.com/office/word/2016/wordml/cid" xmlns:w16se="http://schemas.microsoft.com/office/word/2015/wordml/symex" mc:Ignorable="w14 w15 w16se w16cid">
+<w:styles xmlns:mc="http://schemas.openxmlformats.org/markup-compatibility/2006" xmlns:r="http://schemas.openxmlformats.org/officeDocument/2006/relationships" xmlns:w="http://schemas.openxmlformats.org/wordprocessingml/2006/main" xmlns:w14="http://schemas.microsoft.com/office/word/2010/wordml" xmlns:w15="http://schemas.microsoft.com/office/word/2012/wordml" xmlns:w16cex="http://schemas.microsoft.com/office/word/2018/wordml/cex" xmlns:w16cid="http://schemas.microsoft.com/office/word/2016/wordml/cid" xmlns:w16="http://schemas.microsoft.com/office/word/2018/wordml" xmlns:w16sdtdh="http://schemas.microsoft.com/office/word/2020/wordml/sdtdatahash" xmlns:w16se="http://schemas.microsoft.com/office/word/2015/wordml/symex" mc:Ignorable="w14 w15 w16se w16cid w16 w16cex w16sdtdh">
   <w:docDefaults>
     <w:rPrDefault>
       <w:rPr>
@@ -7353,6 +7348,7 @@
     <w:lsdException w:name="HTML Sample" w:semiHidden="1" w:unhideWhenUsed="1"/>
     <w:lsdException w:name="HTML Typewriter" w:semiHidden="1" w:unhideWhenUsed="1"/>
     <w:lsdException w:name="HTML Variable" w:semiHidden="1" w:unhideWhenUsed="1"/>
+    <w:lsdException w:name="Normal Table" w:semiHidden="1" w:unhideWhenUsed="1"/>
     <w:lsdException w:name="annotation subject" w:semiHidden="1" w:unhideWhenUsed="1"/>
     <w:lsdException w:name="No List" w:semiHidden="1" w:unhideWhenUsed="1"/>
     <w:lsdException w:name="Outline List 1" w:semiHidden="1" w:unhideWhenUsed="1"/>
@@ -7395,8 +7391,11 @@
     <w:lsdException w:name="Table Contemporary" w:semiHidden="1" w:unhideWhenUsed="1"/>
     <w:lsdException w:name="Table Elegant" w:semiHidden="1" w:unhideWhenUsed="1"/>
     <w:lsdException w:name="Table Professional" w:semiHidden="1" w:unhideWhenUsed="1"/>
+    <w:lsdException w:name="Table Subtle 1" w:semiHidden="1" w:unhideWhenUsed="1"/>
     <w:lsdException w:name="Table Subtle 2" w:semiHidden="1" w:unhideWhenUsed="1"/>
     <w:lsdException w:name="Table Web 1" w:semiHidden="1" w:unhideWhenUsed="1"/>
+    <w:lsdException w:name="Table Web 2" w:semiHidden="1" w:unhideWhenUsed="1"/>
+    <w:lsdException w:name="Table Web 3" w:semiHidden="1" w:unhideWhenUsed="1"/>
     <w:lsdException w:name="Balloon Text" w:semiHidden="1" w:unhideWhenUsed="1"/>
     <w:lsdException w:name="Table Grid" w:uiPriority="39"/>
     <w:lsdException w:name="Table Theme" w:semiHidden="1" w:unhideWhenUsed="1"/>
@@ -7652,26 +7651,6 @@
     <w:semiHidden/>
     <w:unhideWhenUsed/>
   </w:style>
-  <w:style w:type="paragraph" w:customStyle="1" w:styleId="64F3E343252741D4B70F7ECEE011FF68">
-    <w:name w:val="64F3E343252741D4B70F7ECEE011FF68"/>
-    <w:rsid w:val="0047202C"/>
-  </w:style>
-  <w:style w:type="paragraph" w:customStyle="1" w:styleId="6E1BDFA6CA9D494088066F7312F51939">
-    <w:name w:val="6E1BDFA6CA9D494088066F7312F51939"/>
-    <w:rsid w:val="0047202C"/>
-  </w:style>
-  <w:style w:type="paragraph" w:customStyle="1" w:styleId="B76A8D61D26744FCA2DE4C25812DB109">
-    <w:name w:val="B76A8D61D26744FCA2DE4C25812DB109"/>
-    <w:rsid w:val="0047202C"/>
-  </w:style>
-  <w:style w:type="paragraph" w:customStyle="1" w:styleId="39ADFF9A632F45E6963BBC6FF20BA295">
-    <w:name w:val="39ADFF9A632F45E6963BBC6FF20BA295"/>
-    <w:rsid w:val="0047202C"/>
-  </w:style>
-  <w:style w:type="paragraph" w:customStyle="1" w:styleId="D47DBCBA4841404091F78D7436A4D7A0">
-    <w:name w:val="D47DBCBA4841404091F78D7436A4D7A0"/>
-    <w:rsid w:val="0047202C"/>
-  </w:style>
   <w:style w:type="paragraph" w:customStyle="1" w:styleId="5EA426F7AFAA4351A67CF0A8E12262BF">
     <w:name w:val="5EA426F7AFAA4351A67CF0A8E12262BF"/>
     <w:rsid w:val="0047202C"/>
@@ -7696,7 +7675,7 @@
 </file>
 
 <file path=word/glossary/webSettings.xml><?xml version="1.0" encoding="utf-8"?>
-<w:webSettings xmlns:mc="http://schemas.openxmlformats.org/markup-compatibility/2006" xmlns:r="http://schemas.openxmlformats.org/officeDocument/2006/relationships" xmlns:w="http://schemas.openxmlformats.org/wordprocessingml/2006/main" xmlns:w14="http://schemas.microsoft.com/office/word/2010/wordml" xmlns:w15="http://schemas.microsoft.com/office/word/2012/wordml" xmlns:w16cid="http://schemas.microsoft.com/office/word/2016/wordml/cid" xmlns:w16se="http://schemas.microsoft.com/office/word/2015/wordml/symex" mc:Ignorable="w14 w15 w16se w16cid">
+<w:webSettings xmlns:mc="http://schemas.openxmlformats.org/markup-compatibility/2006" xmlns:r="http://schemas.openxmlformats.org/officeDocument/2006/relationships" xmlns:w="http://schemas.openxmlformats.org/wordprocessingml/2006/main" xmlns:w14="http://schemas.microsoft.com/office/word/2010/wordml" xmlns:w15="http://schemas.microsoft.com/office/word/2012/wordml" xmlns:w16cex="http://schemas.microsoft.com/office/word/2018/wordml/cex" xmlns:w16cid="http://schemas.microsoft.com/office/word/2016/wordml/cid" xmlns:w16="http://schemas.microsoft.com/office/word/2018/wordml" xmlns:w16sdtdh="http://schemas.microsoft.com/office/word/2020/wordml/sdtdatahash" xmlns:w16se="http://schemas.microsoft.com/office/word/2015/wordml/symex" mc:Ignorable="w14 w15 w16se w16cid w16 w16cex w16sdtdh">
   <w:optimizeForBrowser/>
   <w:allowPNG/>
 </w:webSettings>
@@ -7975,6 +7954,48 @@
 </file>
 
 <file path=customXml/item2.xml><?xml version="1.0" encoding="utf-8"?>
+<?mso-contentType ?>
+<FormTemplates xmlns="http://schemas.microsoft.com/sharepoint/v3/contenttype/forms">
+  <Display>DocumentLibraryForm</Display>
+  <Edit>DocumentLibraryForm</Edit>
+  <New>DocumentLibraryForm</New>
+</FormTemplates>
+</file>
+
+<file path=customXml/item3.xml><?xml version="1.0" encoding="utf-8"?>
+<p:properties xmlns:p="http://schemas.microsoft.com/office/2006/metadata/properties" xmlns:xsi="http://www.w3.org/2001/XMLSchema-instance" xmlns:pc="http://schemas.microsoft.com/office/infopath/2007/PartnerControls">
+  <documentManagement>
+    <Vendor xmlns="0feec74c-ecc7-44c3-9c64-3623cf89ed41">1</Vendor>
+    <Course_x0020_short_x0020_name xmlns="0feec74c-ecc7-44c3-9c64-3623cf89ed41" xsi:nil="true"/>
+    <Discipline xmlns="0feec74c-ecc7-44c3-9c64-3623cf89ed41" xsi:nil="true"/>
+    <Assessment_x0020_Type xmlns="0feec74c-ecc7-44c3-9c64-3623cf89ed41">
+      <Value>Performance</Value>
+    </Assessment_x0020_Type>
+    <Step_x0020_Completed xmlns="0feec74c-ecc7-44c3-9c64-3623cf89ed41"/>
+    <Course_x0020_title xmlns="0feec74c-ecc7-44c3-9c64-3623cf89ed41" xsi:nil="true"/>
+    <Course_x0020_code xmlns="0feec74c-ecc7-44c3-9c64-3623cf89ed41" xsi:nil="true"/>
+    <Doc_x0020_Type xmlns="0feec74c-ecc7-44c3-9c64-3623cf89ed41">
+      <Value>Attachment</Value>
+    </Doc_x0020_Type>
+    <SME xmlns="0feec74c-ecc7-44c3-9c64-3623cf89ed41" xsi:nil="true"/>
+    <qrac xmlns="0feec74c-ecc7-44c3-9c64-3623cf89ed41" xsi:nil="true"/>
+    <Publication_x0020_Date xmlns="0feec74c-ecc7-44c3-9c64-3623cf89ed41" xsi:nil="true"/>
+    <Launch_x0020_Date xmlns="0feec74c-ecc7-44c3-9c64-3623cf89ed41" xsi:nil="true"/>
+    <Course_x0020_number xmlns="0feec74c-ecc7-44c3-9c64-3623cf89ed41" xsi:nil="true"/>
+    <d5fh xmlns="0feec74c-ecc7-44c3-9c64-3623cf89ed41" xsi:nil="true"/>
+    <Performance_x0020_Steps_x0020_Completed xmlns="0feec74c-ecc7-44c3-9c64-3623cf89ed41"/>
+    <Editor0 xmlns="0feec74c-ecc7-44c3-9c64-3623cf89ed41">
+      <UserInfo>
+        <DisplayName/>
+        <AccountId xsi:nil="true"/>
+        <AccountType/>
+      </UserInfo>
+    </Editor0>
+  </documentManagement>
+</p:properties>
+</file>
+
+<file path=customXml/item4.xml><?xml version="1.0" encoding="utf-8"?>
 <ct:contentTypeSchema xmlns:ct="http://schemas.microsoft.com/office/2006/metadata/contentType" xmlns:ma="http://schemas.microsoft.com/office/2006/metadata/properties/metaAttributes" ct:_="" ma:_="" ma:contentTypeName="Document" ma:contentTypeID="0x010100C39F2A75005F2D43B30369DAED2CCB1C" ma:contentTypeVersion="36" ma:contentTypeDescription="Create a new document." ma:contentTypeScope="" ma:versionID="e74a4c74e282cb2bd662ee79b07b6fa4">
   <xsd:schema xmlns:xsd="http://www.w3.org/2001/XMLSchema" xmlns:xs="http://www.w3.org/2001/XMLSchema" xmlns:p="http://schemas.microsoft.com/office/2006/metadata/properties" xmlns:ns2="0feec74c-ecc7-44c3-9c64-3623cf89ed41" xmlns:ns3="1f707338-ea0f-4fe5-baee-59b996692b22" targetNamespace="http://schemas.microsoft.com/office/2006/metadata/properties" ma:root="true" ma:fieldsID="4f59ebc9443066388879710c220ef80a" ns2:_="" ns3:_="">
     <xsd:import namespace="0feec74c-ecc7-44c3-9c64-3623cf89ed41"/>
@@ -8381,48 +8402,6 @@
 </ct:contentTypeSchema>
 </file>
 
-<file path=customXml/item3.xml><?xml version="1.0" encoding="utf-8"?>
-<p:properties xmlns:p="http://schemas.microsoft.com/office/2006/metadata/properties" xmlns:xsi="http://www.w3.org/2001/XMLSchema-instance" xmlns:pc="http://schemas.microsoft.com/office/infopath/2007/PartnerControls">
-  <documentManagement>
-    <Vendor xmlns="0feec74c-ecc7-44c3-9c64-3623cf89ed41">1</Vendor>
-    <Course_x0020_short_x0020_name xmlns="0feec74c-ecc7-44c3-9c64-3623cf89ed41" xsi:nil="true"/>
-    <Discipline xmlns="0feec74c-ecc7-44c3-9c64-3623cf89ed41" xsi:nil="true"/>
-    <Assessment_x0020_Type xmlns="0feec74c-ecc7-44c3-9c64-3623cf89ed41">
-      <Value>Performance</Value>
-    </Assessment_x0020_Type>
-    <Step_x0020_Completed xmlns="0feec74c-ecc7-44c3-9c64-3623cf89ed41"/>
-    <Course_x0020_title xmlns="0feec74c-ecc7-44c3-9c64-3623cf89ed41" xsi:nil="true"/>
-    <Course_x0020_code xmlns="0feec74c-ecc7-44c3-9c64-3623cf89ed41" xsi:nil="true"/>
-    <Doc_x0020_Type xmlns="0feec74c-ecc7-44c3-9c64-3623cf89ed41">
-      <Value>Attachment</Value>
-    </Doc_x0020_Type>
-    <SME xmlns="0feec74c-ecc7-44c3-9c64-3623cf89ed41" xsi:nil="true"/>
-    <qrac xmlns="0feec74c-ecc7-44c3-9c64-3623cf89ed41" xsi:nil="true"/>
-    <Publication_x0020_Date xmlns="0feec74c-ecc7-44c3-9c64-3623cf89ed41" xsi:nil="true"/>
-    <Launch_x0020_Date xmlns="0feec74c-ecc7-44c3-9c64-3623cf89ed41" xsi:nil="true"/>
-    <Course_x0020_number xmlns="0feec74c-ecc7-44c3-9c64-3623cf89ed41" xsi:nil="true"/>
-    <d5fh xmlns="0feec74c-ecc7-44c3-9c64-3623cf89ed41" xsi:nil="true"/>
-    <Performance_x0020_Steps_x0020_Completed xmlns="0feec74c-ecc7-44c3-9c64-3623cf89ed41"/>
-    <Editor0 xmlns="0feec74c-ecc7-44c3-9c64-3623cf89ed41">
-      <UserInfo>
-        <DisplayName/>
-        <AccountId xsi:nil="true"/>
-        <AccountType/>
-      </UserInfo>
-    </Editor0>
-  </documentManagement>
-</p:properties>
-</file>
-
-<file path=customXml/item4.xml><?xml version="1.0" encoding="utf-8"?>
-<?mso-contentType ?>
-<FormTemplates xmlns="http://schemas.microsoft.com/sharepoint/v3/contenttype/forms">
-  <Display>DocumentLibraryForm</Display>
-  <Edit>DocumentLibraryForm</Edit>
-  <New>DocumentLibraryForm</New>
-</FormTemplates>
-</file>
-
 <file path=customXml/item5.xml><?xml version="1.0" encoding="utf-8"?>
 <b:Sources xmlns:b="http://schemas.openxmlformats.org/officeDocument/2006/bibliography" xmlns="http://schemas.openxmlformats.org/officeDocument/2006/bibliography" SelectedStyle="\APASixthEditionOfficeOnline.xsl" StyleName="APA" Version="6"/>
 </file>
@@ -8436,6 +8415,24 @@
 </file>
 
 <file path=customXml/itemProps2.xml><?xml version="1.0" encoding="utf-8"?>
+<ds:datastoreItem xmlns:ds="http://schemas.openxmlformats.org/officeDocument/2006/customXml" ds:itemID="{366689B1-7794-494D-87E1-449905832F1A}">
+  <ds:schemaRefs>
+    <ds:schemaRef ds:uri="http://schemas.microsoft.com/sharepoint/v3/contenttype/forms"/>
+  </ds:schemaRefs>
+</ds:datastoreItem>
+</file>
+
+<file path=customXml/itemProps3.xml><?xml version="1.0" encoding="utf-8"?>
+<ds:datastoreItem xmlns:ds="http://schemas.openxmlformats.org/officeDocument/2006/customXml" ds:itemID="{BE77973C-3EFF-4A22-973C-A88DE1353176}">
+  <ds:schemaRefs>
+    <ds:schemaRef ds:uri="http://schemas.microsoft.com/office/2006/metadata/properties"/>
+    <ds:schemaRef ds:uri="http://schemas.microsoft.com/office/infopath/2007/PartnerControls"/>
+    <ds:schemaRef ds:uri="0feec74c-ecc7-44c3-9c64-3623cf89ed41"/>
+  </ds:schemaRefs>
+</ds:datastoreItem>
+</file>
+
+<file path=customXml/itemProps4.xml><?xml version="1.0" encoding="utf-8"?>
 <ds:datastoreItem xmlns:ds="http://schemas.openxmlformats.org/officeDocument/2006/customXml" ds:itemID="{A2E166F7-F23B-40F4-9C28-4B9D489D21BD}">
   <ds:schemaRefs>
     <ds:schemaRef ds:uri="http://schemas.microsoft.com/office/2006/metadata/contentType"/>
@@ -8454,24 +8451,6 @@
 </ds:datastoreItem>
 </file>
 
-<file path=customXml/itemProps3.xml><?xml version="1.0" encoding="utf-8"?>
-<ds:datastoreItem xmlns:ds="http://schemas.openxmlformats.org/officeDocument/2006/customXml" ds:itemID="{BE77973C-3EFF-4A22-973C-A88DE1353176}">
-  <ds:schemaRefs>
-    <ds:schemaRef ds:uri="http://schemas.microsoft.com/office/2006/metadata/properties"/>
-    <ds:schemaRef ds:uri="http://schemas.microsoft.com/office/infopath/2007/PartnerControls"/>
-    <ds:schemaRef ds:uri="0feec74c-ecc7-44c3-9c64-3623cf89ed41"/>
-  </ds:schemaRefs>
-</ds:datastoreItem>
-</file>
-
-<file path=customXml/itemProps4.xml><?xml version="1.0" encoding="utf-8"?>
-<ds:datastoreItem xmlns:ds="http://schemas.openxmlformats.org/officeDocument/2006/customXml" ds:itemID="{366689B1-7794-494D-87E1-449905832F1A}">
-  <ds:schemaRefs>
-    <ds:schemaRef ds:uri="http://schemas.microsoft.com/sharepoint/v3/contenttype/forms"/>
-  </ds:schemaRefs>
-</ds:datastoreItem>
-</file>
-
 <file path=customXml/itemProps5.xml><?xml version="1.0" encoding="utf-8"?>
 <ds:datastoreItem xmlns:ds="http://schemas.openxmlformats.org/officeDocument/2006/customXml" ds:itemID="{74219D01-7E60-4B0D-A06F-2ACE43EE004F}">
   <ds:schemaRefs>

--- a/Design Template.docx
+++ b/Design Template.docx
@@ -26,6 +26,15 @@
           <w:docGrid w:linePitch="360"/>
         </w:sectPr>
       </w:pPr>
+      <w:r>
+        <w:rPr>
+          <w:rFonts w:ascii="Baskerville Old Face" w:hAnsi="Baskerville Old Face" w:cs="Arial"/>
+          <w:b/>
+          <w:color w:val="003057"/>
+          <w:sz w:val="44"/>
+        </w:rPr>
+        <w:t xml:space="preserve"> </w:t>
+      </w:r>
     </w:p>
     <w:p>
       <w:pPr>
@@ -45,7 +54,7 @@
           <w:color w:val="003057"/>
           <w:sz w:val="44"/>
         </w:rPr>
-        <w:t>Design Template</w:t>
+        <w:t>CUSTOMER RELATIONS MANAGEMENT SYSTEM PROPOSAL</w:t>
       </w:r>
     </w:p>
     <w:p>
@@ -162,7 +171,7 @@
                     <w:sz w:val="88"/>
                     <w:szCs w:val="88"/>
                   </w:rPr>
-                  <w:t>Software Project Template</w:t>
+                  <w:t>AVGC</w:t>
                 </w:r>
               </w:p>
             </w:sdtContent>
@@ -3089,6 +3098,9 @@
             <w:pPr>
               <w:jc w:val="center"/>
             </w:pPr>
+            <w:r>
+              <w:t>01</w:t>
+            </w:r>
           </w:p>
         </w:tc>
         <w:tc>
@@ -3096,21 +3108,36 @@
             <w:tcW w:w="1369" w:type="dxa"/>
             <w:shd w:val="clear" w:color="auto" w:fill="ACB9CA" w:themeFill="text2" w:themeFillTint="66"/>
           </w:tcPr>
-          <w:p/>
+          <w:p>
+            <w:pPr>
+              <w:jc w:val="center"/>
+            </w:pPr>
+            <w:r>
+              <w:t>Consumer Data Acquisition</w:t>
+            </w:r>
+          </w:p>
         </w:tc>
         <w:tc>
           <w:tcPr>
             <w:tcW w:w="5718" w:type="dxa"/>
             <w:shd w:val="clear" w:color="auto" w:fill="ACB9CA" w:themeFill="text2" w:themeFillTint="66"/>
           </w:tcPr>
-          <w:p/>
+          <w:p>
+            <w:r>
+              <w:t>Collect all client data from all existing database system software in local and remote locations as well as existing spreadsheets.</w:t>
+            </w:r>
+          </w:p>
         </w:tc>
         <w:tc>
           <w:tcPr>
             <w:tcW w:w="1345" w:type="dxa"/>
             <w:shd w:val="clear" w:color="auto" w:fill="ACB9CA" w:themeFill="text2" w:themeFillTint="66"/>
           </w:tcPr>
-          <w:p/>
+          <w:p>
+            <w:r>
+              <w:t>1 month from start date</w:t>
+            </w:r>
+          </w:p>
         </w:tc>
       </w:tr>
       <w:tr>
@@ -3123,6 +3150,9 @@
             <w:pPr>
               <w:jc w:val="center"/>
             </w:pPr>
+            <w:r>
+              <w:t>02</w:t>
+            </w:r>
           </w:p>
         </w:tc>
         <w:tc>
@@ -3130,21 +3160,36 @@
             <w:tcW w:w="1369" w:type="dxa"/>
             <w:shd w:val="clear" w:color="auto" w:fill="FFFFFF" w:themeFill="background1"/>
           </w:tcPr>
-          <w:p/>
+          <w:p>
+            <w:pPr>
+              <w:jc w:val="center"/>
+            </w:pPr>
+            <w:r>
+              <w:t>Current Workflow Analysis</w:t>
+            </w:r>
+          </w:p>
         </w:tc>
         <w:tc>
           <w:tcPr>
             <w:tcW w:w="5718" w:type="dxa"/>
             <w:shd w:val="clear" w:color="auto" w:fill="FFFFFF" w:themeFill="background1"/>
           </w:tcPr>
-          <w:p/>
+          <w:p>
+            <w:r>
+              <w:t>Within the newly proposed CRM system, evaluating and categorizing the existing business processes for retaining or replacing.</w:t>
+            </w:r>
+          </w:p>
         </w:tc>
         <w:tc>
           <w:tcPr>
             <w:tcW w:w="1345" w:type="dxa"/>
             <w:shd w:val="clear" w:color="auto" w:fill="FFFFFF" w:themeFill="background1"/>
           </w:tcPr>
-          <w:p/>
+          <w:p>
+            <w:r>
+              <w:t>1 month from start date</w:t>
+            </w:r>
+          </w:p>
         </w:tc>
       </w:tr>
       <w:tr>
@@ -3157,6 +3202,9 @@
             <w:pPr>
               <w:jc w:val="center"/>
             </w:pPr>
+            <w:r>
+              <w:t>03</w:t>
+            </w:r>
           </w:p>
         </w:tc>
         <w:tc>
@@ -3164,21 +3212,36 @@
             <w:tcW w:w="1369" w:type="dxa"/>
             <w:shd w:val="clear" w:color="auto" w:fill="ACB9CA" w:themeFill="text2" w:themeFillTint="66"/>
           </w:tcPr>
-          <w:p/>
+          <w:p>
+            <w:pPr>
+              <w:jc w:val="center"/>
+            </w:pPr>
+            <w:r>
+              <w:t>Assessment Of Internal Infrastructure</w:t>
+            </w:r>
+          </w:p>
         </w:tc>
         <w:tc>
           <w:tcPr>
             <w:tcW w:w="5718" w:type="dxa"/>
             <w:shd w:val="clear" w:color="auto" w:fill="ACB9CA" w:themeFill="text2" w:themeFillTint="66"/>
           </w:tcPr>
-          <w:p/>
+          <w:p>
+            <w:r>
+              <w:t>When evaluating the existing internal infrastructure, it is important to preserve as much of it as possible while proposing changes that offer explicit benefits to the company. By doing so, the company can maintain its original state while achieving advantageous results.</w:t>
+            </w:r>
+          </w:p>
         </w:tc>
         <w:tc>
           <w:tcPr>
             <w:tcW w:w="1345" w:type="dxa"/>
             <w:shd w:val="clear" w:color="auto" w:fill="ACB9CA" w:themeFill="text2" w:themeFillTint="66"/>
           </w:tcPr>
-          <w:p/>
+          <w:p>
+            <w:r>
+              <w:t>2 months from start date</w:t>
+            </w:r>
+          </w:p>
         </w:tc>
       </w:tr>
       <w:tr>
@@ -3191,6 +3254,9 @@
             <w:pPr>
               <w:jc w:val="center"/>
             </w:pPr>
+            <w:r>
+              <w:t>04</w:t>
+            </w:r>
           </w:p>
         </w:tc>
         <w:tc>
@@ -3198,21 +3264,36 @@
             <w:tcW w:w="1369" w:type="dxa"/>
             <w:shd w:val="clear" w:color="auto" w:fill="FFFFFF" w:themeFill="background1"/>
           </w:tcPr>
-          <w:p/>
+          <w:p>
+            <w:pPr>
+              <w:jc w:val="center"/>
+            </w:pPr>
+            <w:r>
+              <w:t>Customer Data Integration</w:t>
+            </w:r>
+          </w:p>
         </w:tc>
         <w:tc>
           <w:tcPr>
             <w:tcW w:w="5718" w:type="dxa"/>
             <w:shd w:val="clear" w:color="auto" w:fill="FFFFFF" w:themeFill="background1"/>
           </w:tcPr>
-          <w:p/>
+          <w:p>
+            <w:r>
+              <w:t>A centralized database that holds all client data would make it easier for relevant personnel to access and update client information across all locations involved in accessing and updating the data.</w:t>
+            </w:r>
+          </w:p>
         </w:tc>
         <w:tc>
           <w:tcPr>
             <w:tcW w:w="1345" w:type="dxa"/>
             <w:shd w:val="clear" w:color="auto" w:fill="FFFFFF" w:themeFill="background1"/>
           </w:tcPr>
-          <w:p/>
+          <w:p>
+            <w:r>
+              <w:t>1 and a half month from start date</w:t>
+            </w:r>
+          </w:p>
         </w:tc>
       </w:tr>
     </w:tbl>
@@ -6626,7 +6707,6 @@
   <w:style w:type="character" w:default="1" w:styleId="DefaultParagraphFont">
     <w:name w:val="Default Paragraph Font"/>
     <w:uiPriority w:val="1"/>
-    <w:semiHidden/>
     <w:unhideWhenUsed/>
   </w:style>
   <w:style w:type="table" w:default="1" w:styleId="TableNormal">
@@ -7203,6 +7283,7 @@
     <w:rsid w:val="00B606DC"/>
     <w:rsid w:val="00C939B0"/>
     <w:rsid w:val="00D92E8F"/>
+    <w:rsid w:val="00FD68B0"/>
   </w:rsids>
   <m:mathPr>
     <m:mathFont m:val="Cambria Math"/>
@@ -7954,48 +8035,10 @@
 </file>
 
 <file path=customXml/item2.xml><?xml version="1.0" encoding="utf-8"?>
-<?mso-contentType ?>
-<FormTemplates xmlns="http://schemas.microsoft.com/sharepoint/v3/contenttype/forms">
-  <Display>DocumentLibraryForm</Display>
-  <Edit>DocumentLibraryForm</Edit>
-  <New>DocumentLibraryForm</New>
-</FormTemplates>
+<b:Sources xmlns:b="http://schemas.openxmlformats.org/officeDocument/2006/bibliography" xmlns="http://schemas.openxmlformats.org/officeDocument/2006/bibliography" SelectedStyle="\APASixthEditionOfficeOnline.xsl" StyleName="APA" Version="6"/>
 </file>
 
 <file path=customXml/item3.xml><?xml version="1.0" encoding="utf-8"?>
-<p:properties xmlns:p="http://schemas.microsoft.com/office/2006/metadata/properties" xmlns:xsi="http://www.w3.org/2001/XMLSchema-instance" xmlns:pc="http://schemas.microsoft.com/office/infopath/2007/PartnerControls">
-  <documentManagement>
-    <Vendor xmlns="0feec74c-ecc7-44c3-9c64-3623cf89ed41">1</Vendor>
-    <Course_x0020_short_x0020_name xmlns="0feec74c-ecc7-44c3-9c64-3623cf89ed41" xsi:nil="true"/>
-    <Discipline xmlns="0feec74c-ecc7-44c3-9c64-3623cf89ed41" xsi:nil="true"/>
-    <Assessment_x0020_Type xmlns="0feec74c-ecc7-44c3-9c64-3623cf89ed41">
-      <Value>Performance</Value>
-    </Assessment_x0020_Type>
-    <Step_x0020_Completed xmlns="0feec74c-ecc7-44c3-9c64-3623cf89ed41"/>
-    <Course_x0020_title xmlns="0feec74c-ecc7-44c3-9c64-3623cf89ed41" xsi:nil="true"/>
-    <Course_x0020_code xmlns="0feec74c-ecc7-44c3-9c64-3623cf89ed41" xsi:nil="true"/>
-    <Doc_x0020_Type xmlns="0feec74c-ecc7-44c3-9c64-3623cf89ed41">
-      <Value>Attachment</Value>
-    </Doc_x0020_Type>
-    <SME xmlns="0feec74c-ecc7-44c3-9c64-3623cf89ed41" xsi:nil="true"/>
-    <qrac xmlns="0feec74c-ecc7-44c3-9c64-3623cf89ed41" xsi:nil="true"/>
-    <Publication_x0020_Date xmlns="0feec74c-ecc7-44c3-9c64-3623cf89ed41" xsi:nil="true"/>
-    <Launch_x0020_Date xmlns="0feec74c-ecc7-44c3-9c64-3623cf89ed41" xsi:nil="true"/>
-    <Course_x0020_number xmlns="0feec74c-ecc7-44c3-9c64-3623cf89ed41" xsi:nil="true"/>
-    <d5fh xmlns="0feec74c-ecc7-44c3-9c64-3623cf89ed41" xsi:nil="true"/>
-    <Performance_x0020_Steps_x0020_Completed xmlns="0feec74c-ecc7-44c3-9c64-3623cf89ed41"/>
-    <Editor0 xmlns="0feec74c-ecc7-44c3-9c64-3623cf89ed41">
-      <UserInfo>
-        <DisplayName/>
-        <AccountId xsi:nil="true"/>
-        <AccountType/>
-      </UserInfo>
-    </Editor0>
-  </documentManagement>
-</p:properties>
-</file>
-
-<file path=customXml/item4.xml><?xml version="1.0" encoding="utf-8"?>
 <ct:contentTypeSchema xmlns:ct="http://schemas.microsoft.com/office/2006/metadata/contentType" xmlns:ma="http://schemas.microsoft.com/office/2006/metadata/properties/metaAttributes" ct:_="" ma:_="" ma:contentTypeName="Document" ma:contentTypeID="0x010100C39F2A75005F2D43B30369DAED2CCB1C" ma:contentTypeVersion="36" ma:contentTypeDescription="Create a new document." ma:contentTypeScope="" ma:versionID="e74a4c74e282cb2bd662ee79b07b6fa4">
   <xsd:schema xmlns:xsd="http://www.w3.org/2001/XMLSchema" xmlns:xs="http://www.w3.org/2001/XMLSchema" xmlns:p="http://schemas.microsoft.com/office/2006/metadata/properties" xmlns:ns2="0feec74c-ecc7-44c3-9c64-3623cf89ed41" xmlns:ns3="1f707338-ea0f-4fe5-baee-59b996692b22" targetNamespace="http://schemas.microsoft.com/office/2006/metadata/properties" ma:root="true" ma:fieldsID="4f59ebc9443066388879710c220ef80a" ns2:_="" ns3:_="">
     <xsd:import namespace="0feec74c-ecc7-44c3-9c64-3623cf89ed41"/>
@@ -8402,8 +8445,46 @@
 </ct:contentTypeSchema>
 </file>
 
+<file path=customXml/item4.xml><?xml version="1.0" encoding="utf-8"?>
+<p:properties xmlns:p="http://schemas.microsoft.com/office/2006/metadata/properties" xmlns:xsi="http://www.w3.org/2001/XMLSchema-instance" xmlns:pc="http://schemas.microsoft.com/office/infopath/2007/PartnerControls">
+  <documentManagement>
+    <Vendor xmlns="0feec74c-ecc7-44c3-9c64-3623cf89ed41">1</Vendor>
+    <Course_x0020_short_x0020_name xmlns="0feec74c-ecc7-44c3-9c64-3623cf89ed41" xsi:nil="true"/>
+    <Discipline xmlns="0feec74c-ecc7-44c3-9c64-3623cf89ed41" xsi:nil="true"/>
+    <Assessment_x0020_Type xmlns="0feec74c-ecc7-44c3-9c64-3623cf89ed41">
+      <Value>Performance</Value>
+    </Assessment_x0020_Type>
+    <Step_x0020_Completed xmlns="0feec74c-ecc7-44c3-9c64-3623cf89ed41"/>
+    <Course_x0020_title xmlns="0feec74c-ecc7-44c3-9c64-3623cf89ed41" xsi:nil="true"/>
+    <Course_x0020_code xmlns="0feec74c-ecc7-44c3-9c64-3623cf89ed41" xsi:nil="true"/>
+    <Doc_x0020_Type xmlns="0feec74c-ecc7-44c3-9c64-3623cf89ed41">
+      <Value>Attachment</Value>
+    </Doc_x0020_Type>
+    <SME xmlns="0feec74c-ecc7-44c3-9c64-3623cf89ed41" xsi:nil="true"/>
+    <qrac xmlns="0feec74c-ecc7-44c3-9c64-3623cf89ed41" xsi:nil="true"/>
+    <Publication_x0020_Date xmlns="0feec74c-ecc7-44c3-9c64-3623cf89ed41" xsi:nil="true"/>
+    <Launch_x0020_Date xmlns="0feec74c-ecc7-44c3-9c64-3623cf89ed41" xsi:nil="true"/>
+    <Course_x0020_number xmlns="0feec74c-ecc7-44c3-9c64-3623cf89ed41" xsi:nil="true"/>
+    <d5fh xmlns="0feec74c-ecc7-44c3-9c64-3623cf89ed41" xsi:nil="true"/>
+    <Performance_x0020_Steps_x0020_Completed xmlns="0feec74c-ecc7-44c3-9c64-3623cf89ed41"/>
+    <Editor0 xmlns="0feec74c-ecc7-44c3-9c64-3623cf89ed41">
+      <UserInfo>
+        <DisplayName/>
+        <AccountId xsi:nil="true"/>
+        <AccountType/>
+      </UserInfo>
+    </Editor0>
+  </documentManagement>
+</p:properties>
+</file>
+
 <file path=customXml/item5.xml><?xml version="1.0" encoding="utf-8"?>
-<b:Sources xmlns:b="http://schemas.openxmlformats.org/officeDocument/2006/bibliography" xmlns="http://schemas.openxmlformats.org/officeDocument/2006/bibliography" SelectedStyle="\APASixthEditionOfficeOnline.xsl" StyleName="APA" Version="6"/>
+<?mso-contentType ?>
+<FormTemplates xmlns="http://schemas.microsoft.com/sharepoint/v3/contenttype/forms">
+  <Display>DocumentLibraryForm</Display>
+  <Edit>DocumentLibraryForm</Edit>
+  <New>DocumentLibraryForm</New>
+</FormTemplates>
 </file>
 
 <file path=customXml/itemProps1.xml><?xml version="1.0" encoding="utf-8"?>
@@ -8415,24 +8496,14 @@
 </file>
 
 <file path=customXml/itemProps2.xml><?xml version="1.0" encoding="utf-8"?>
-<ds:datastoreItem xmlns:ds="http://schemas.openxmlformats.org/officeDocument/2006/customXml" ds:itemID="{366689B1-7794-494D-87E1-449905832F1A}">
+<ds:datastoreItem xmlns:ds="http://schemas.openxmlformats.org/officeDocument/2006/customXml" ds:itemID="{74219D01-7E60-4B0D-A06F-2ACE43EE004F}">
   <ds:schemaRefs>
-    <ds:schemaRef ds:uri="http://schemas.microsoft.com/sharepoint/v3/contenttype/forms"/>
+    <ds:schemaRef ds:uri="http://schemas.openxmlformats.org/officeDocument/2006/bibliography"/>
   </ds:schemaRefs>
 </ds:datastoreItem>
 </file>
 
 <file path=customXml/itemProps3.xml><?xml version="1.0" encoding="utf-8"?>
-<ds:datastoreItem xmlns:ds="http://schemas.openxmlformats.org/officeDocument/2006/customXml" ds:itemID="{BE77973C-3EFF-4A22-973C-A88DE1353176}">
-  <ds:schemaRefs>
-    <ds:schemaRef ds:uri="http://schemas.microsoft.com/office/2006/metadata/properties"/>
-    <ds:schemaRef ds:uri="http://schemas.microsoft.com/office/infopath/2007/PartnerControls"/>
-    <ds:schemaRef ds:uri="0feec74c-ecc7-44c3-9c64-3623cf89ed41"/>
-  </ds:schemaRefs>
-</ds:datastoreItem>
-</file>
-
-<file path=customXml/itemProps4.xml><?xml version="1.0" encoding="utf-8"?>
 <ds:datastoreItem xmlns:ds="http://schemas.openxmlformats.org/officeDocument/2006/customXml" ds:itemID="{A2E166F7-F23B-40F4-9C28-4B9D489D21BD}">
   <ds:schemaRefs>
     <ds:schemaRef ds:uri="http://schemas.microsoft.com/office/2006/metadata/contentType"/>
@@ -8451,10 +8522,20 @@
 </ds:datastoreItem>
 </file>
 
+<file path=customXml/itemProps4.xml><?xml version="1.0" encoding="utf-8"?>
+<ds:datastoreItem xmlns:ds="http://schemas.openxmlformats.org/officeDocument/2006/customXml" ds:itemID="{BE77973C-3EFF-4A22-973C-A88DE1353176}">
+  <ds:schemaRefs>
+    <ds:schemaRef ds:uri="http://schemas.microsoft.com/office/2006/metadata/properties"/>
+    <ds:schemaRef ds:uri="http://schemas.microsoft.com/office/infopath/2007/PartnerControls"/>
+    <ds:schemaRef ds:uri="0feec74c-ecc7-44c3-9c64-3623cf89ed41"/>
+  </ds:schemaRefs>
+</ds:datastoreItem>
+</file>
+
 <file path=customXml/itemProps5.xml><?xml version="1.0" encoding="utf-8"?>
-<ds:datastoreItem xmlns:ds="http://schemas.openxmlformats.org/officeDocument/2006/customXml" ds:itemID="{74219D01-7E60-4B0D-A06F-2ACE43EE004F}">
+<ds:datastoreItem xmlns:ds="http://schemas.openxmlformats.org/officeDocument/2006/customXml" ds:itemID="{366689B1-7794-494D-87E1-449905832F1A}">
   <ds:schemaRefs>
-    <ds:schemaRef ds:uri="http://schemas.openxmlformats.org/officeDocument/2006/bibliography"/>
+    <ds:schemaRef ds:uri="http://schemas.microsoft.com/sharepoint/v3/contenttype/forms"/>
   </ds:schemaRefs>
 </ds:datastoreItem>
 </file>
--- a/Design Template.docx
+++ b/Design Template.docx
@@ -3013,21 +3013,22 @@
       <w:bookmarkEnd w:id="4"/>
     </w:p>
     <w:p>
-      <w:r>
-        <w:t xml:space="preserve">Outline any aspects that need to be in place prior to the design, development, and implementation of the project proposed in this document. Be sure to be clear and concise for all listed prerequisites. Also, clearly outline why each prerequisite is needed. </w:t>
-      </w:r>
-    </w:p>
-    <w:p>
       <w:pPr>
         <w:rPr>
           <w:i/>
         </w:rPr>
       </w:pPr>
       <w:r>
-        <w:rPr>
-          <w:i/>
-        </w:rPr>
-        <w:t xml:space="preserve">Note: If no prerequisites are needed, include a paragraph justifying why there are no prerequisites. </w:t>
+        <w:t>Those prerequisites</w:t>
+      </w:r>
+      <w:r>
+        <w:t xml:space="preserve"> </w:t>
+      </w:r>
+      <w:r>
+        <w:t xml:space="preserve">below </w:t>
+      </w:r>
+      <w:r>
+        <w:t xml:space="preserve">that need to be in place prior to the design, development, and implementation of the project proposed in this document. </w:t>
       </w:r>
     </w:p>
     <w:tbl>
@@ -3312,14 +3313,7 @@
       </w:r>
       <w:bookmarkEnd w:id="5"/>
     </w:p>
-    <w:p>
-      <w:r>
-        <w:t>Provide a brief overview of what the proposed solution will cover and what the proposed solution will not cover. It is important to set clear boundaries for the project</w:t>
-      </w:r>
-      <w:r>
-        <w:t>.</w:t>
-      </w:r>
-    </w:p>
+    <w:p/>
     <w:p>
       <w:pPr>
         <w:pStyle w:val="Heading1"/>
@@ -7275,6 +7269,7 @@
   <w:rsids>
     <w:rsidRoot w:val="0047202C"/>
     <w:rsid w:val="0047202C"/>
+    <w:rsid w:val="004D3C66"/>
     <w:rsid w:val="004E4522"/>
     <w:rsid w:val="0094157A"/>
     <w:rsid w:val="009714D9"/>
@@ -7283,7 +7278,6 @@
     <w:rsid w:val="00B606DC"/>
     <w:rsid w:val="00C939B0"/>
     <w:rsid w:val="00D92E8F"/>
-    <w:rsid w:val="00FD68B0"/>
   </w:rsids>
   <m:mathPr>
     <m:mathFont m:val="Cambria Math"/>

--- a/Design Template.docx
+++ b/Design Template.docx
@@ -3361,98 +3361,86 @@
     </w:p>
     <w:p>
       <w:r>
-        <w:t xml:space="preserve">Provide a brief introduction on requirements. You may select the correct subsections that match the needs of your solution and the key requirements that you identified from the profile document. </w:t>
-      </w:r>
-    </w:p>
-    <w:p>
-      <w:pPr>
+        <w:t xml:space="preserve">The American Video Game Company is growing, and their current system can not handle a large amount of data. They have created a list of requirements for the upcoming system. In this proposed CRM, we will design the system around </w:t>
+      </w:r>
+      <w:r>
+        <w:t>those requirements.</w:t>
+      </w:r>
+    </w:p>
+    <w:p>
+      <w:r>
+        <w:t xml:space="preserve">The new system will still be supporting the old system but with an easy access for everyone with the help of </w:t>
+      </w:r>
+      <w:r>
         <w:rPr>
-          <w:i/>
+          <w:u w:val="single"/>
         </w:rPr>
-      </w:pPr>
+        <w:t>cloud PAAS</w:t>
+      </w:r>
+      <w:r>
+        <w:t>. The new system will</w:t>
+      </w:r>
       <w:r>
         <w:rPr>
-          <w:i/>
+          <w:u w:val="single"/>
         </w:rPr>
-        <w:t xml:space="preserve">Note: All requirements must be in your own words and interpret the requirements found in the </w:t>
+        <w:t xml:space="preserve"> be able to handle multiple data types</w:t>
       </w:r>
       <w:r>
         <w:rPr>
-          <w:i/>
+          <w:u w:val="single"/>
         </w:rPr>
-        <w:t>“</w:t>
+        <w:t>,</w:t>
       </w:r>
       <w:r>
         <w:rPr>
-          <w:i/>
-        </w:rPr>
-        <w:t>CRM Requirements</w:t>
-      </w:r>
-      <w:r>
-        <w:rPr>
-          <w:i/>
-        </w:rPr>
-        <w:t>”</w:t>
-      </w:r>
-      <w:r>
-        <w:rPr>
-          <w:i/>
+          <w:u w:val="single"/>
         </w:rPr>
         <w:t xml:space="preserve"> </w:t>
       </w:r>
       <w:r>
+        <w:t xml:space="preserve">and it will </w:t>
+      </w:r>
+      <w:r>
         <w:rPr>
-          <w:i/>
+          <w:u w:val="single"/>
         </w:rPr>
-        <w:t>attachment</w:t>
+        <w:t>grant permission to users that have access to data</w:t>
+      </w:r>
+      <w:r>
+        <w:t xml:space="preserve"> that is relevant for their department or function. The new system will also be able to </w:t>
       </w:r>
       <w:r>
         <w:rPr>
-          <w:i/>
+          <w:u w:val="single"/>
         </w:rPr>
-        <w:t>. Please do not copy and paste word for word from the requi</w:t>
+        <w:t>analyze</w:t>
+      </w:r>
+      <w:r>
+        <w:t xml:space="preserve"> on products for go on sale. Lastly, it will convert </w:t>
       </w:r>
       <w:r>
         <w:rPr>
-          <w:i/>
+          <w:u w:val="single"/>
         </w:rPr>
-        <w:t xml:space="preserve">rements in the </w:t>
-      </w:r>
-      <w:r>
-        <w:rPr>
-          <w:i/>
-        </w:rPr>
-        <w:t>“</w:t>
-      </w:r>
-      <w:r>
-        <w:rPr>
-          <w:i/>
-        </w:rPr>
-        <w:t>CRM Requirements</w:t>
-      </w:r>
-      <w:r>
-        <w:rPr>
-          <w:i/>
-        </w:rPr>
-        <w:t>”</w:t>
-      </w:r>
-      <w:r>
-        <w:rPr>
-          <w:i/>
-        </w:rPr>
-        <w:t xml:space="preserve"> </w:t>
-      </w:r>
-      <w:r>
-        <w:rPr>
-          <w:i/>
-        </w:rPr>
-        <w:t>attachment</w:t>
-      </w:r>
-      <w:r>
-        <w:rPr>
-          <w:i/>
-        </w:rPr>
-        <w:t xml:space="preserve">. </w:t>
+        <w:t>a quote into an order</w:t>
+      </w:r>
+      <w:r>
+        <w:t>.</w:t>
+      </w:r>
+    </w:p>
+    <w:p>
+      <w:r>
+        <w:t xml:space="preserve">With all the </w:t>
+      </w:r>
+      <w:r>
+        <w:t>above mentioned</w:t>
+      </w:r>
+      <w:r>
+        <w:t xml:space="preserve">, the new system will be a great </w:t>
+      </w:r>
+      <w:r>
+        <w:t>replacement for the current system. With the latest technology, we can help improve the system with more better features in future.</w:t>
       </w:r>
     </w:p>
     <w:p>
@@ -3474,7 +3462,25 @@
     </w:p>
     <w:p>
       <w:r>
-        <w:t>Provide a brief introduction to the business requirements for the proposed system.</w:t>
+        <w:t xml:space="preserve">The business requirement for the new system is the ability to track </w:t>
+      </w:r>
+      <w:r>
+        <w:t>sales processes and</w:t>
+      </w:r>
+      <w:r>
+        <w:t xml:space="preserve"> do competitive analyses. As stated above, the new system</w:t>
+      </w:r>
+      <w:r>
+        <w:t xml:space="preserve"> will be able to perform analysis on win/loss contracts, competitive analysis, competitive product, and discount approval.</w:t>
+      </w:r>
+      <w:r>
+        <w:t xml:space="preserve"> With the help of the proposed system, it will be able to collect data of the most seek out products</w:t>
+      </w:r>
+      <w:r>
+        <w:t xml:space="preserve"> from the database in cloud</w:t>
+      </w:r>
+      <w:r>
+        <w:t xml:space="preserve">. It will help the sale team to identify, evaluate, and pursue opportunities that align with the company’s goals and objectives. </w:t>
       </w:r>
     </w:p>
     <w:p>
@@ -3496,7 +3502,7 @@
     </w:p>
     <w:p>
       <w:r>
-        <w:t>Provide a brief introduction to the user requirements for the proposed system.</w:t>
+        <w:t xml:space="preserve">The user requirement for the new system is the scalable database, meaning that it will be able to store a lot of data as business grows. The proposed system will be able to handle every data type and its performance will not be decreased. We will be using PostgreSQL as a GUI to extract or post the data to cloud. With the cloud subscription, we will be able to expand the storage as the business grows.  </w:t>
       </w:r>
     </w:p>
     <w:p>
@@ -3521,7 +3527,7 @@
     </w:p>
     <w:p>
       <w:r>
-        <w:t>Provide a brief introduction to the functional requirements for the proposed system.</w:t>
+        <w:t xml:space="preserve">The functional requirement for the new system is the order management. The proposed system will be able to ensure that the system is capable of efficiently processing orders, managing inventory, providing visibility to customers, and optimizing the overall order fulfillment process. An example of this is the proposed system will provide a user-friendly interface for customers to interact. The system will track the item inventory to provide the availability to the customers. It will provide the order tracking number to customers when the product is ready to ship. </w:t>
       </w:r>
     </w:p>
     <w:p>
@@ -3546,18 +3552,26 @@
     </w:p>
     <w:p>
       <w:r>
-        <w:t>Provide a brief introduction to the nonfunctional requirements for the proposed system.</w:t>
-      </w:r>
-    </w:p>
-    <w:p>
-      <w:pPr>
-        <w:rPr>
-          <w:rFonts w:asciiTheme="majorHAnsi" w:eastAsiaTheme="majorEastAsia" w:hAnsiTheme="majorHAnsi" w:cstheme="majorBidi"/>
-          <w:color w:val="262626" w:themeColor="text1" w:themeTint="D9"/>
-          <w:sz w:val="40"/>
-          <w:szCs w:val="40"/>
-        </w:rPr>
-      </w:pPr>
+        <w:t xml:space="preserve">The nonfunctional requirements for the new system are controls access to features based on roles and permissions of the company’s users and can be enhanced and scaled. With that in mind, the proposed system will be using PAAS cloud subscription and capable of delivering both predefined and custom reports on all the data within the system. </w:t>
+      </w:r>
+      <w:r>
+        <w:t>With PAAS subscriptions, it has feature for managing databases and data storage. Those services will make it easier to store, retrieve, and analyze data. It provides scalable and reliable data management capabilities.</w:t>
+      </w:r>
+      <w:r>
+        <w:t xml:space="preserve"> That is just one of the </w:t>
+      </w:r>
+      <w:proofErr w:type="gramStart"/>
+      <w:r>
+        <w:t>feature</w:t>
+      </w:r>
+      <w:proofErr w:type="gramEnd"/>
+      <w:r>
+        <w:t xml:space="preserve"> from having </w:t>
+      </w:r>
+      <w:r>
+        <w:lastRenderedPageBreak/>
+        <w:t>PAAS cloud subscription. As for the custom reporting, it will help the company to grant access or permission based on the users’ role. Making it more secured for the company.</w:t>
+      </w:r>
       <w:r>
         <w:rPr>
           <w:rFonts w:asciiTheme="majorHAnsi" w:eastAsiaTheme="majorEastAsia" w:hAnsiTheme="majorHAnsi" w:cstheme="majorBidi"/>
@@ -6701,6 +6715,7 @@
   <w:style w:type="character" w:default="1" w:styleId="DefaultParagraphFont">
     <w:name w:val="Default Paragraph Font"/>
     <w:uiPriority w:val="1"/>
+    <w:semiHidden/>
     <w:unhideWhenUsed/>
   </w:style>
   <w:style w:type="table" w:default="1" w:styleId="TableNormal">
@@ -7271,6 +7286,7 @@
     <w:rsid w:val="0047202C"/>
     <w:rsid w:val="004D3C66"/>
     <w:rsid w:val="004E4522"/>
+    <w:rsid w:val="005A0805"/>
     <w:rsid w:val="0094157A"/>
     <w:rsid w:val="009714D9"/>
     <w:rsid w:val="009D2E3B"/>
@@ -8029,10 +8045,6 @@
 </file>
 
 <file path=customXml/item2.xml><?xml version="1.0" encoding="utf-8"?>
-<b:Sources xmlns:b="http://schemas.openxmlformats.org/officeDocument/2006/bibliography" xmlns="http://schemas.openxmlformats.org/officeDocument/2006/bibliography" SelectedStyle="\APASixthEditionOfficeOnline.xsl" StyleName="APA" Version="6"/>
-</file>
-
-<file path=customXml/item3.xml><?xml version="1.0" encoding="utf-8"?>
 <ct:contentTypeSchema xmlns:ct="http://schemas.microsoft.com/office/2006/metadata/contentType" xmlns:ma="http://schemas.microsoft.com/office/2006/metadata/properties/metaAttributes" ct:_="" ma:_="" ma:contentTypeName="Document" ma:contentTypeID="0x010100C39F2A75005F2D43B30369DAED2CCB1C" ma:contentTypeVersion="36" ma:contentTypeDescription="Create a new document." ma:contentTypeScope="" ma:versionID="e74a4c74e282cb2bd662ee79b07b6fa4">
   <xsd:schema xmlns:xsd="http://www.w3.org/2001/XMLSchema" xmlns:xs="http://www.w3.org/2001/XMLSchema" xmlns:p="http://schemas.microsoft.com/office/2006/metadata/properties" xmlns:ns2="0feec74c-ecc7-44c3-9c64-3623cf89ed41" xmlns:ns3="1f707338-ea0f-4fe5-baee-59b996692b22" targetNamespace="http://schemas.microsoft.com/office/2006/metadata/properties" ma:root="true" ma:fieldsID="4f59ebc9443066388879710c220ef80a" ns2:_="" ns3:_="">
     <xsd:import namespace="0feec74c-ecc7-44c3-9c64-3623cf89ed41"/>
@@ -8439,7 +8451,20 @@
 </ct:contentTypeSchema>
 </file>
 
+<file path=customXml/item3.xml><?xml version="1.0" encoding="utf-8"?>
+<b:Sources xmlns:b="http://schemas.openxmlformats.org/officeDocument/2006/bibliography" xmlns="http://schemas.openxmlformats.org/officeDocument/2006/bibliography" SelectedStyle="\APASixthEditionOfficeOnline.xsl" StyleName="APA" Version="6"/>
+</file>
+
 <file path=customXml/item4.xml><?xml version="1.0" encoding="utf-8"?>
+<?mso-contentType ?>
+<FormTemplates xmlns="http://schemas.microsoft.com/sharepoint/v3/contenttype/forms">
+  <Display>DocumentLibraryForm</Display>
+  <Edit>DocumentLibraryForm</Edit>
+  <New>DocumentLibraryForm</New>
+</FormTemplates>
+</file>
+
+<file path=customXml/item5.xml><?xml version="1.0" encoding="utf-8"?>
 <p:properties xmlns:p="http://schemas.microsoft.com/office/2006/metadata/properties" xmlns:xsi="http://www.w3.org/2001/XMLSchema-instance" xmlns:pc="http://schemas.microsoft.com/office/infopath/2007/PartnerControls">
   <documentManagement>
     <Vendor xmlns="0feec74c-ecc7-44c3-9c64-3623cf89ed41">1</Vendor>
@@ -8472,15 +8497,6 @@
 </p:properties>
 </file>
 
-<file path=customXml/item5.xml><?xml version="1.0" encoding="utf-8"?>
-<?mso-contentType ?>
-<FormTemplates xmlns="http://schemas.microsoft.com/sharepoint/v3/contenttype/forms">
-  <Display>DocumentLibraryForm</Display>
-  <Edit>DocumentLibraryForm</Edit>
-  <New>DocumentLibraryForm</New>
-</FormTemplates>
-</file>
-
 <file path=customXml/itemProps1.xml><?xml version="1.0" encoding="utf-8"?>
 <ds:datastoreItem xmlns:ds="http://schemas.openxmlformats.org/officeDocument/2006/customXml" ds:itemID="{55AF091B-3C7A-41E3-B477-F2FDAA23CFDA}">
   <ds:schemaRefs>
@@ -8490,14 +8506,6 @@
 </file>
 
 <file path=customXml/itemProps2.xml><?xml version="1.0" encoding="utf-8"?>
-<ds:datastoreItem xmlns:ds="http://schemas.openxmlformats.org/officeDocument/2006/customXml" ds:itemID="{74219D01-7E60-4B0D-A06F-2ACE43EE004F}">
-  <ds:schemaRefs>
-    <ds:schemaRef ds:uri="http://schemas.openxmlformats.org/officeDocument/2006/bibliography"/>
-  </ds:schemaRefs>
-</ds:datastoreItem>
-</file>
-
-<file path=customXml/itemProps3.xml><?xml version="1.0" encoding="utf-8"?>
 <ds:datastoreItem xmlns:ds="http://schemas.openxmlformats.org/officeDocument/2006/customXml" ds:itemID="{A2E166F7-F23B-40F4-9C28-4B9D489D21BD}">
   <ds:schemaRefs>
     <ds:schemaRef ds:uri="http://schemas.microsoft.com/office/2006/metadata/contentType"/>
@@ -8516,7 +8524,23 @@
 </ds:datastoreItem>
 </file>
 
+<file path=customXml/itemProps3.xml><?xml version="1.0" encoding="utf-8"?>
+<ds:datastoreItem xmlns:ds="http://schemas.openxmlformats.org/officeDocument/2006/customXml" ds:itemID="{74219D01-7E60-4B0D-A06F-2ACE43EE004F}">
+  <ds:schemaRefs>
+    <ds:schemaRef ds:uri="http://schemas.openxmlformats.org/officeDocument/2006/bibliography"/>
+  </ds:schemaRefs>
+</ds:datastoreItem>
+</file>
+
 <file path=customXml/itemProps4.xml><?xml version="1.0" encoding="utf-8"?>
+<ds:datastoreItem xmlns:ds="http://schemas.openxmlformats.org/officeDocument/2006/customXml" ds:itemID="{366689B1-7794-494D-87E1-449905832F1A}">
+  <ds:schemaRefs>
+    <ds:schemaRef ds:uri="http://schemas.microsoft.com/sharepoint/v3/contenttype/forms"/>
+  </ds:schemaRefs>
+</ds:datastoreItem>
+</file>
+
+<file path=customXml/itemProps5.xml><?xml version="1.0" encoding="utf-8"?>
 <ds:datastoreItem xmlns:ds="http://schemas.openxmlformats.org/officeDocument/2006/customXml" ds:itemID="{BE77973C-3EFF-4A22-973C-A88DE1353176}">
   <ds:schemaRefs>
     <ds:schemaRef ds:uri="http://schemas.microsoft.com/office/2006/metadata/properties"/>
@@ -8524,12 +8548,4 @@
     <ds:schemaRef ds:uri="0feec74c-ecc7-44c3-9c64-3623cf89ed41"/>
   </ds:schemaRefs>
 </ds:datastoreItem>
-</file>
-
-<file path=customXml/itemProps5.xml><?xml version="1.0" encoding="utf-8"?>
-<ds:datastoreItem xmlns:ds="http://schemas.openxmlformats.org/officeDocument/2006/customXml" ds:itemID="{366689B1-7794-494D-87E1-449905832F1A}">
-  <ds:schemaRefs>
-    <ds:schemaRef ds:uri="http://schemas.microsoft.com/sharepoint/v3/contenttype/forms"/>
-  </ds:schemaRefs>
-</ds:datastoreItem>
 </file>
--- a/Design Template.docx
+++ b/Design Template.docx
@@ -3558,15 +3558,7 @@
         <w:t>With PAAS subscriptions, it has feature for managing databases and data storage. Those services will make it easier to store, retrieve, and analyze data. It provides scalable and reliable data management capabilities.</w:t>
       </w:r>
       <w:r>
-        <w:t xml:space="preserve"> That is just one of the </w:t>
-      </w:r>
-      <w:proofErr w:type="gramStart"/>
-      <w:r>
-        <w:t>feature</w:t>
-      </w:r>
-      <w:proofErr w:type="gramEnd"/>
-      <w:r>
-        <w:t xml:space="preserve"> from having </w:t>
+        <w:t xml:space="preserve"> That is just one of the feature from having </w:t>
       </w:r>
       <w:r>
         <w:lastRenderedPageBreak/>
@@ -3598,7 +3590,41 @@
       <w:bookmarkEnd w:id="12"/>
     </w:p>
     <w:p>
-      <w:r>
+      <w:pPr>
+        <w:rPr>
+          <w:color w:val="000000" w:themeColor="text1"/>
+        </w:rPr>
+      </w:pPr>
+      <w:r>
+        <w:rPr>
+          <w:color w:val="000000" w:themeColor="text1"/>
+        </w:rPr>
+        <w:t xml:space="preserve">The company has already selected the waterfall software development methodology for this project. It is a methodology that each stage must be completed before moving on to the next one. </w:t>
+      </w:r>
+      <w:r>
+        <w:rPr>
+          <w:color w:val="000000" w:themeColor="text1"/>
+        </w:rPr>
+        <w:t>For this proposed system, we also provide another option which is lean methodology which aims to eliminate waste and maximize value by focusing on delivering only what is necessary.</w:t>
+      </w:r>
+    </w:p>
+    <w:p>
+      <w:pPr>
+        <w:rPr>
+          <w:color w:val="FF0000"/>
+        </w:rPr>
+      </w:pPr>
+    </w:p>
+    <w:p>
+      <w:pPr>
+        <w:rPr>
+          <w:color w:val="FF0000"/>
+        </w:rPr>
+      </w:pPr>
+      <w:r>
+        <w:rPr>
+          <w:color w:val="FF0000"/>
+        </w:rPr>
         <w:t xml:space="preserve">The company has selected the waterfall software development methodology for this project. Examine the waterfall methodology and compare it to other software development methodologies (e.g., Agile). Include a brief introduction to the development process as well. </w:t>
       </w:r>
     </w:p>
@@ -3606,29 +3632,27 @@
       <w:pPr>
         <w:rPr>
           <w:i/>
+          <w:color w:val="FF0000"/>
         </w:rPr>
       </w:pPr>
       <w:r>
         <w:rPr>
           <w:i/>
+          <w:color w:val="FF0000"/>
         </w:rPr>
-        <w:t>Note: All subsections are required.</w:t>
+        <w:t xml:space="preserve">Note: All subsections are required. Refer to the requirements section and rubric </w:t>
       </w:r>
       <w:r>
         <w:rPr>
           <w:i/>
+          <w:color w:val="FF0000"/>
         </w:rPr>
-        <w:t xml:space="preserve"> Refer to the requirements section and rubric </w:t>
+        <w:t xml:space="preserve">section of the assessment </w:t>
       </w:r>
       <w:r>
         <w:rPr>
           <w:i/>
-        </w:rPr>
-        <w:t xml:space="preserve">section of the assessment </w:t>
-      </w:r>
-      <w:r>
-        <w:rPr>
-          <w:i/>
+          <w:color w:val="FF0000"/>
         </w:rPr>
         <w:t>for additional information.</w:t>
       </w:r>
@@ -3651,8 +3675,35 @@
       <w:bookmarkEnd w:id="13"/>
     </w:p>
     <w:p>
-      <w:r>
-        <w:t xml:space="preserve">Describe the advantages of the waterfall methodology and how they will benefit this project.  </w:t>
+      <w:pPr>
+        <w:ind w:left="450"/>
+      </w:pPr>
+      <w:r>
+        <w:t>There are a good amount of advantages of the waterfall method, but I will list out three on here. And they are :</w:t>
+      </w:r>
+    </w:p>
+    <w:p>
+      <w:pPr>
+        <w:ind w:left="450"/>
+      </w:pPr>
+      <w:r>
+        <w:t>-Use clear structure and well-defined phases.</w:t>
+      </w:r>
+    </w:p>
+    <w:p>
+      <w:pPr>
+        <w:ind w:left="450"/>
+      </w:pPr>
+      <w:r>
+        <w:t>-Project stability and able to determine the end goal early.</w:t>
+      </w:r>
+    </w:p>
+    <w:p>
+      <w:pPr>
+        <w:ind w:left="450"/>
+      </w:pPr>
+      <w:r>
+        <w:t>-Thorough documentation.</w:t>
       </w:r>
     </w:p>
     <w:p>
@@ -3673,8 +3724,35 @@
       <w:bookmarkEnd w:id="14"/>
     </w:p>
     <w:p>
-      <w:r>
-        <w:t>Describe the disadvantages of the waterfall methodology and how they may hinder this project.</w:t>
+      <w:pPr>
+        <w:ind w:left="450"/>
+      </w:pPr>
+      <w:r>
+        <w:t>There are also a good amount of disadvantages of the waterfall method, and I will also list out three on here. And they are :</w:t>
+      </w:r>
+    </w:p>
+    <w:p>
+      <w:pPr>
+        <w:ind w:left="450"/>
+      </w:pPr>
+      <w:r>
+        <w:t>-Longer time to deliver value.</w:t>
+      </w:r>
+    </w:p>
+    <w:p>
+      <w:pPr>
+        <w:ind w:left="450"/>
+      </w:pPr>
+      <w:r>
+        <w:t>-Higher Risk of project failure.</w:t>
+      </w:r>
+    </w:p>
+    <w:p>
+      <w:pPr>
+        <w:ind w:left="450"/>
+      </w:pPr>
+      <w:r>
+        <w:t>-Limited Flexibility and Adaptability.</w:t>
       </w:r>
     </w:p>
     <w:p>
@@ -6126,6 +6204,118 @@
     </w:lvl>
   </w:abstractNum>
   <w:abstractNum w:abstractNumId="5" w15:restartNumberingAfterBreak="0">
+    <w:nsid w:val="6CAC58D8"/>
+    <w:multiLevelType w:val="hybridMultilevel"/>
+    <w:tmpl w:val="EF2AC212"/>
+    <w:lvl w:ilvl="0" w:tplc="05B2FE2E">
+      <w:numFmt w:val="bullet"/>
+      <w:lvlText w:val="-"/>
+      <w:lvlJc w:val="left"/>
+      <w:pPr>
+        <w:ind w:left="810" w:hanging="360"/>
+      </w:pPr>
+      <w:rPr>
+        <w:rFonts w:ascii="Calibri" w:eastAsiaTheme="minorHAnsi" w:hAnsi="Calibri" w:cs="Calibri" w:hint="default"/>
+      </w:rPr>
+    </w:lvl>
+    <w:lvl w:ilvl="1" w:tplc="04090003" w:tentative="1">
+      <w:start w:val="1"/>
+      <w:numFmt w:val="bullet"/>
+      <w:lvlText w:val="o"/>
+      <w:lvlJc w:val="left"/>
+      <w:pPr>
+        <w:ind w:left="1530" w:hanging="360"/>
+      </w:pPr>
+      <w:rPr>
+        <w:rFonts w:ascii="Courier New" w:hAnsi="Courier New" w:cs="Courier New" w:hint="default"/>
+      </w:rPr>
+    </w:lvl>
+    <w:lvl w:ilvl="2" w:tplc="04090005" w:tentative="1">
+      <w:start w:val="1"/>
+      <w:numFmt w:val="bullet"/>
+      <w:lvlText w:val=""/>
+      <w:lvlJc w:val="left"/>
+      <w:pPr>
+        <w:ind w:left="2250" w:hanging="360"/>
+      </w:pPr>
+      <w:rPr>
+        <w:rFonts w:ascii="Wingdings" w:hAnsi="Wingdings" w:hint="default"/>
+      </w:rPr>
+    </w:lvl>
+    <w:lvl w:ilvl="3" w:tplc="04090001" w:tentative="1">
+      <w:start w:val="1"/>
+      <w:numFmt w:val="bullet"/>
+      <w:lvlText w:val=""/>
+      <w:lvlJc w:val="left"/>
+      <w:pPr>
+        <w:ind w:left="2970" w:hanging="360"/>
+      </w:pPr>
+      <w:rPr>
+        <w:rFonts w:ascii="Symbol" w:hAnsi="Symbol" w:hint="default"/>
+      </w:rPr>
+    </w:lvl>
+    <w:lvl w:ilvl="4" w:tplc="04090003" w:tentative="1">
+      <w:start w:val="1"/>
+      <w:numFmt w:val="bullet"/>
+      <w:lvlText w:val="o"/>
+      <w:lvlJc w:val="left"/>
+      <w:pPr>
+        <w:ind w:left="3690" w:hanging="360"/>
+      </w:pPr>
+      <w:rPr>
+        <w:rFonts w:ascii="Courier New" w:hAnsi="Courier New" w:cs="Courier New" w:hint="default"/>
+      </w:rPr>
+    </w:lvl>
+    <w:lvl w:ilvl="5" w:tplc="04090005" w:tentative="1">
+      <w:start w:val="1"/>
+      <w:numFmt w:val="bullet"/>
+      <w:lvlText w:val=""/>
+      <w:lvlJc w:val="left"/>
+      <w:pPr>
+        <w:ind w:left="4410" w:hanging="360"/>
+      </w:pPr>
+      <w:rPr>
+        <w:rFonts w:ascii="Wingdings" w:hAnsi="Wingdings" w:hint="default"/>
+      </w:rPr>
+    </w:lvl>
+    <w:lvl w:ilvl="6" w:tplc="04090001" w:tentative="1">
+      <w:start w:val="1"/>
+      <w:numFmt w:val="bullet"/>
+      <w:lvlText w:val=""/>
+      <w:lvlJc w:val="left"/>
+      <w:pPr>
+        <w:ind w:left="5130" w:hanging="360"/>
+      </w:pPr>
+      <w:rPr>
+        <w:rFonts w:ascii="Symbol" w:hAnsi="Symbol" w:hint="default"/>
+      </w:rPr>
+    </w:lvl>
+    <w:lvl w:ilvl="7" w:tplc="04090003" w:tentative="1">
+      <w:start w:val="1"/>
+      <w:numFmt w:val="bullet"/>
+      <w:lvlText w:val="o"/>
+      <w:lvlJc w:val="left"/>
+      <w:pPr>
+        <w:ind w:left="5850" w:hanging="360"/>
+      </w:pPr>
+      <w:rPr>
+        <w:rFonts w:ascii="Courier New" w:hAnsi="Courier New" w:cs="Courier New" w:hint="default"/>
+      </w:rPr>
+    </w:lvl>
+    <w:lvl w:ilvl="8" w:tplc="04090005" w:tentative="1">
+      <w:start w:val="1"/>
+      <w:numFmt w:val="bullet"/>
+      <w:lvlText w:val=""/>
+      <w:lvlJc w:val="left"/>
+      <w:pPr>
+        <w:ind w:left="6570" w:hanging="360"/>
+      </w:pPr>
+      <w:rPr>
+        <w:rFonts w:ascii="Wingdings" w:hAnsi="Wingdings" w:hint="default"/>
+      </w:rPr>
+    </w:lvl>
+  </w:abstractNum>
+  <w:abstractNum w:abstractNumId="6" w15:restartNumberingAfterBreak="0">
     <w:nsid w:val="6D06502E"/>
     <w:multiLevelType w:val="hybridMultilevel"/>
     <w:tmpl w:val="C3B219C2"/>
@@ -6248,13 +6438,16 @@
     <w:abstractNumId w:val="1"/>
   </w:num>
   <w:num w:numId="4" w16cid:durableId="756513869">
-    <w:abstractNumId w:val="5"/>
+    <w:abstractNumId w:val="6"/>
   </w:num>
   <w:num w:numId="5" w16cid:durableId="819004269">
     <w:abstractNumId w:val="0"/>
   </w:num>
   <w:num w:numId="6" w16cid:durableId="1354646522">
     <w:abstractNumId w:val="4"/>
+  </w:num>
+  <w:num w:numId="7" w16cid:durableId="899364877">
+    <w:abstractNumId w:val="5"/>
   </w:num>
 </w:numbering>
 </file>
@@ -7229,6 +7422,27 @@
     <w:pitch w:val="variable"/>
     <w:sig w:usb0="E4002EFF" w:usb1="C200247B" w:usb2="00000009" w:usb3="00000000" w:csb0="000001FF" w:csb1="00000000"/>
   </w:font>
+  <w:font w:name="Courier New">
+    <w:panose1 w:val="02070309020205020404"/>
+    <w:charset w:val="00"/>
+    <w:family w:val="modern"/>
+    <w:pitch w:val="fixed"/>
+    <w:sig w:usb0="E0002EFF" w:usb1="C0007843" w:usb2="00000009" w:usb3="00000000" w:csb0="000001FF" w:csb1="00000000"/>
+  </w:font>
+  <w:font w:name="Wingdings">
+    <w:panose1 w:val="05000000000000000000"/>
+    <w:charset w:val="02"/>
+    <w:family w:val="auto"/>
+    <w:pitch w:val="variable"/>
+    <w:sig w:usb0="00000000" w:usb1="10000000" w:usb2="00000000" w:usb3="00000000" w:csb0="80000000" w:csb1="00000000"/>
+  </w:font>
+  <w:font w:name="Symbol">
+    <w:panose1 w:val="05050102010706020507"/>
+    <w:charset w:val="02"/>
+    <w:family w:val="roman"/>
+    <w:pitch w:val="variable"/>
+    <w:sig w:usb0="00000000" w:usb1="10000000" w:usb2="00000000" w:usb3="00000000" w:csb0="80000000" w:csb1="00000000"/>
+  </w:font>
   <w:font w:name="Segoe UI">
     <w:panose1 w:val="020B0502040204020203"/>
     <w:charset w:val="00"/>
@@ -7286,12 +7500,12 @@
     <w:rsid w:val="0047202C"/>
     <w:rsid w:val="004D3C66"/>
     <w:rsid w:val="004E4522"/>
-    <w:rsid w:val="005A0805"/>
     <w:rsid w:val="0094157A"/>
     <w:rsid w:val="009714D9"/>
     <w:rsid w:val="009D2E3B"/>
     <w:rsid w:val="00A9089F"/>
     <w:rsid w:val="00B606DC"/>
+    <w:rsid w:val="00C5636D"/>
     <w:rsid w:val="00C939B0"/>
     <w:rsid w:val="00D92E8F"/>
   </w:rsids>
